--- a/doc_template/CAR/higher teaching_CAR_with_name.docx
+++ b/doc_template/CAR/higher teaching_CAR_with_name.docx
@@ -112,6 +112,10 @@
         <w:pStyle w:val="BodyText"/>
         <w:spacing w:before="50"/>
         <w:ind w:left="263"/>
+        <w:rPr>
+          <w:w w:val="110"/>
+          <w:u w:val="single"/>
+        </w:rPr>
       </w:pPr>
       <w:r>
         <w:rPr>
@@ -139,44 +143,29 @@
           <w:w w:val="110"/>
           <w:u w:val="single"/>
         </w:rPr>
-        <w:t>TEACHER</w:t>
+        <w:t xml:space="preserve">{{ </w:t>
       </w:r>
-      <w:r>
-        <w:rPr>
-          <w:spacing w:val="23"/>
-          <w:w w:val="110"/>
-          <w:u w:val="single"/>
-        </w:rPr>
-        <w:t xml:space="preserve"> </w:t>
-      </w:r>
+      <w:proofErr w:type="spellStart"/>
       <w:r>
         <w:rPr>
           <w:w w:val="110"/>
           <w:u w:val="single"/>
         </w:rPr>
-        <w:t>III</w:t>
+        <w:t>id.type</w:t>
       </w:r>
+      <w:proofErr w:type="spellEnd"/>
       <w:r>
         <w:rPr>
-          <w:spacing w:val="24"/>
           <w:w w:val="110"/>
           <w:u w:val="single"/>
         </w:rPr>
-        <w:t xml:space="preserve"> </w:t>
-      </w:r>
-      <w:r>
-        <w:rPr>
-          <w:spacing w:val="-2"/>
-          <w:w w:val="110"/>
-          <w:u w:val="single"/>
-        </w:rPr>
-        <w:t>(Elementary)</w:t>
+        <w:t xml:space="preserve"> }}</w:t>
       </w:r>
     </w:p>
     <w:p>
       <w:pPr>
         <w:pStyle w:val="BodyText"/>
-        <w:spacing w:before="11"/>
+        <w:spacing w:before="50"/>
         <w:ind w:left="263"/>
       </w:pPr>
       <w:r>
@@ -1567,15 +1556,45 @@
                 <w:sz w:val="12"/>
               </w:rPr>
             </w:pPr>
-            <w:proofErr w:type="gramStart"/>
-            <w:r>
-              <w:rPr>
-                <w:rFonts w:ascii="Aptos Narrow" w:hAnsi="Aptos Narrow"/>
-                <w:color w:val="000000"/>
-              </w:rPr>
-              <w:t>{{ ad.name</w:t>
-            </w:r>
-            <w:proofErr w:type="gramEnd"/>
+            <w:r>
+              <w:rPr>
+                <w:rFonts w:ascii="Aptos Narrow" w:hAnsi="Aptos Narrow"/>
+                <w:color w:val="000000"/>
+              </w:rPr>
+              <w:t>{{ ad.name[0] }}</w:t>
+            </w:r>
+          </w:p>
+        </w:tc>
+        <w:tc>
+          <w:tcPr>
+            <w:tcW w:w="1082" w:type="dxa"/>
+            <w:vAlign w:val="bottom"/>
+          </w:tcPr>
+          <w:p>
+            <w:pPr>
+              <w:pStyle w:val="TableParagraph"/>
+              <w:spacing w:before="66"/>
+              <w:ind w:left="325"/>
+              <w:rPr>
+                <w:sz w:val="14"/>
+              </w:rPr>
+            </w:pPr>
+            <w:r>
+              <w:rPr>
+                <w:rFonts w:ascii="Aptos Narrow" w:hAnsi="Aptos Narrow"/>
+                <w:color w:val="000000"/>
+              </w:rPr>
+              <w:t xml:space="preserve">{{ </w:t>
+            </w:r>
+            <w:proofErr w:type="spellStart"/>
+            <w:r>
+              <w:rPr>
+                <w:rFonts w:ascii="Aptos Narrow" w:hAnsi="Aptos Narrow"/>
+                <w:color w:val="000000"/>
+              </w:rPr>
+              <w:t>ad.code</w:t>
+            </w:r>
+            <w:proofErr w:type="spellEnd"/>
             <w:r>
               <w:rPr>
                 <w:rFonts w:ascii="Aptos Narrow" w:hAnsi="Aptos Narrow"/>
@@ -1594,12 +1613,12 @@
             <w:pPr>
               <w:pStyle w:val="TableParagraph"/>
               <w:spacing w:before="66"/>
-              <w:ind w:left="325"/>
-              <w:rPr>
-                <w:sz w:val="14"/>
-              </w:rPr>
-            </w:pPr>
-            <w:proofErr w:type="gramStart"/>
+              <w:ind w:left="610"/>
+              <w:rPr>
+                <w:b/>
+                <w:sz w:val="14"/>
+              </w:rPr>
+            </w:pPr>
             <w:r>
               <w:rPr>
                 <w:rFonts w:ascii="Aptos Narrow" w:hAnsi="Aptos Narrow"/>
@@ -1613,23 +1632,7 @@
                 <w:rFonts w:ascii="Aptos Narrow" w:hAnsi="Aptos Narrow"/>
                 <w:color w:val="000000"/>
               </w:rPr>
-              <w:t>ad</w:t>
-            </w:r>
-            <w:proofErr w:type="gramEnd"/>
-            <w:r>
-              <w:rPr>
-                <w:rFonts w:ascii="Aptos Narrow" w:hAnsi="Aptos Narrow"/>
-                <w:color w:val="000000"/>
-              </w:rPr>
-              <w:t>.</w:t>
-            </w:r>
-            <w:proofErr w:type="gramStart"/>
-            <w:r>
-              <w:rPr>
-                <w:rFonts w:ascii="Aptos Narrow" w:hAnsi="Aptos Narrow"/>
-                <w:color w:val="000000"/>
-              </w:rPr>
-              <w:t>code</w:t>
+              <w:t>ad.score</w:t>
             </w:r>
             <w:proofErr w:type="spellEnd"/>
             <w:r>
@@ -1637,15 +1640,7 @@
                 <w:rFonts w:ascii="Aptos Narrow" w:hAnsi="Aptos Narrow"/>
                 <w:color w:val="000000"/>
               </w:rPr>
-              <w:t>[</w:t>
-            </w:r>
-            <w:proofErr w:type="gramEnd"/>
-            <w:r>
-              <w:rPr>
-                <w:rFonts w:ascii="Aptos Narrow" w:hAnsi="Aptos Narrow"/>
-                <w:color w:val="000000"/>
-              </w:rPr>
-              <w:t>0] }}</w:t>
+              <w:t>[0][0] }}</w:t>
             </w:r>
           </w:p>
         </w:tc>
@@ -1664,7 +1659,6 @@
                 <w:sz w:val="14"/>
               </w:rPr>
             </w:pPr>
-            <w:proofErr w:type="gramStart"/>
             <w:r>
               <w:rPr>
                 <w:rFonts w:ascii="Aptos Narrow" w:hAnsi="Aptos Narrow"/>
@@ -1678,23 +1672,7 @@
                 <w:rFonts w:ascii="Aptos Narrow" w:hAnsi="Aptos Narrow"/>
                 <w:color w:val="000000"/>
               </w:rPr>
-              <w:t>ad</w:t>
-            </w:r>
-            <w:proofErr w:type="gramEnd"/>
-            <w:r>
-              <w:rPr>
-                <w:rFonts w:ascii="Aptos Narrow" w:hAnsi="Aptos Narrow"/>
-                <w:color w:val="000000"/>
-              </w:rPr>
-              <w:t>.</w:t>
-            </w:r>
-            <w:proofErr w:type="gramStart"/>
-            <w:r>
-              <w:rPr>
-                <w:rFonts w:ascii="Aptos Narrow" w:hAnsi="Aptos Narrow"/>
-                <w:color w:val="000000"/>
-              </w:rPr>
-              <w:t>score</w:t>
+              <w:t>ad.score</w:t>
             </w:r>
             <w:proofErr w:type="spellEnd"/>
             <w:r>
@@ -1702,15 +1680,7 @@
                 <w:rFonts w:ascii="Aptos Narrow" w:hAnsi="Aptos Narrow"/>
                 <w:color w:val="000000"/>
               </w:rPr>
-              <w:t>[</w:t>
-            </w:r>
-            <w:proofErr w:type="gramEnd"/>
-            <w:r>
-              <w:rPr>
-                <w:rFonts w:ascii="Aptos Narrow" w:hAnsi="Aptos Narrow"/>
-                <w:color w:val="000000"/>
-              </w:rPr>
-              <w:t>0][0] }}</w:t>
+              <w:t>[0][1] }}</w:t>
             </w:r>
           </w:p>
         </w:tc>
@@ -1729,7 +1699,6 @@
                 <w:sz w:val="14"/>
               </w:rPr>
             </w:pPr>
-            <w:proofErr w:type="gramStart"/>
             <w:r>
               <w:rPr>
                 <w:rFonts w:ascii="Aptos Narrow" w:hAnsi="Aptos Narrow"/>
@@ -1743,23 +1712,7 @@
                 <w:rFonts w:ascii="Aptos Narrow" w:hAnsi="Aptos Narrow"/>
                 <w:color w:val="000000"/>
               </w:rPr>
-              <w:t>ad</w:t>
-            </w:r>
-            <w:proofErr w:type="gramEnd"/>
-            <w:r>
-              <w:rPr>
-                <w:rFonts w:ascii="Aptos Narrow" w:hAnsi="Aptos Narrow"/>
-                <w:color w:val="000000"/>
-              </w:rPr>
-              <w:t>.</w:t>
-            </w:r>
-            <w:proofErr w:type="gramStart"/>
-            <w:r>
-              <w:rPr>
-                <w:rFonts w:ascii="Aptos Narrow" w:hAnsi="Aptos Narrow"/>
-                <w:color w:val="000000"/>
-              </w:rPr>
-              <w:t>score</w:t>
+              <w:t>ad.score</w:t>
             </w:r>
             <w:proofErr w:type="spellEnd"/>
             <w:r>
@@ -1767,15 +1720,7 @@
                 <w:rFonts w:ascii="Aptos Narrow" w:hAnsi="Aptos Narrow"/>
                 <w:color w:val="000000"/>
               </w:rPr>
-              <w:t>[</w:t>
-            </w:r>
-            <w:proofErr w:type="gramEnd"/>
-            <w:r>
-              <w:rPr>
-                <w:rFonts w:ascii="Aptos Narrow" w:hAnsi="Aptos Narrow"/>
-                <w:color w:val="000000"/>
-              </w:rPr>
-              <w:t>0][1] }}</w:t>
+              <w:t>[0][2] }}</w:t>
             </w:r>
           </w:p>
         </w:tc>
@@ -1794,7 +1739,6 @@
                 <w:sz w:val="14"/>
               </w:rPr>
             </w:pPr>
-            <w:proofErr w:type="gramStart"/>
             <w:r>
               <w:rPr>
                 <w:rFonts w:ascii="Aptos Narrow" w:hAnsi="Aptos Narrow"/>
@@ -1808,23 +1752,7 @@
                 <w:rFonts w:ascii="Aptos Narrow" w:hAnsi="Aptos Narrow"/>
                 <w:color w:val="000000"/>
               </w:rPr>
-              <w:t>ad</w:t>
-            </w:r>
-            <w:proofErr w:type="gramEnd"/>
-            <w:r>
-              <w:rPr>
-                <w:rFonts w:ascii="Aptos Narrow" w:hAnsi="Aptos Narrow"/>
-                <w:color w:val="000000"/>
-              </w:rPr>
-              <w:t>.</w:t>
-            </w:r>
-            <w:proofErr w:type="gramStart"/>
-            <w:r>
-              <w:rPr>
-                <w:rFonts w:ascii="Aptos Narrow" w:hAnsi="Aptos Narrow"/>
-                <w:color w:val="000000"/>
-              </w:rPr>
-              <w:t>score</w:t>
+              <w:t>ad.score</w:t>
             </w:r>
             <w:proofErr w:type="spellEnd"/>
             <w:r>
@@ -1832,15 +1760,7 @@
                 <w:rFonts w:ascii="Aptos Narrow" w:hAnsi="Aptos Narrow"/>
                 <w:color w:val="000000"/>
               </w:rPr>
-              <w:t>[</w:t>
-            </w:r>
-            <w:proofErr w:type="gramEnd"/>
-            <w:r>
-              <w:rPr>
-                <w:rFonts w:ascii="Aptos Narrow" w:hAnsi="Aptos Narrow"/>
-                <w:color w:val="000000"/>
-              </w:rPr>
-              <w:t>0][2] }}</w:t>
+              <w:t>[0][3] }}</w:t>
             </w:r>
           </w:p>
         </w:tc>
@@ -1853,13 +1773,12 @@
             <w:pPr>
               <w:pStyle w:val="TableParagraph"/>
               <w:spacing w:before="66"/>
-              <w:ind w:left="610"/>
-              <w:rPr>
-                <w:b/>
-                <w:sz w:val="14"/>
-              </w:rPr>
-            </w:pPr>
-            <w:proofErr w:type="gramStart"/>
+              <w:ind w:left="611"/>
+              <w:rPr>
+                <w:b/>
+                <w:sz w:val="14"/>
+              </w:rPr>
+            </w:pPr>
             <w:r>
               <w:rPr>
                 <w:rFonts w:ascii="Aptos Narrow" w:hAnsi="Aptos Narrow"/>
@@ -1873,23 +1792,7 @@
                 <w:rFonts w:ascii="Aptos Narrow" w:hAnsi="Aptos Narrow"/>
                 <w:color w:val="000000"/>
               </w:rPr>
-              <w:t>ad</w:t>
-            </w:r>
-            <w:proofErr w:type="gramEnd"/>
-            <w:r>
-              <w:rPr>
-                <w:rFonts w:ascii="Aptos Narrow" w:hAnsi="Aptos Narrow"/>
-                <w:color w:val="000000"/>
-              </w:rPr>
-              <w:t>.</w:t>
-            </w:r>
-            <w:proofErr w:type="gramStart"/>
-            <w:r>
-              <w:rPr>
-                <w:rFonts w:ascii="Aptos Narrow" w:hAnsi="Aptos Narrow"/>
-                <w:color w:val="000000"/>
-              </w:rPr>
-              <w:t>score</w:t>
+              <w:t>ad.score</w:t>
             </w:r>
             <w:proofErr w:type="spellEnd"/>
             <w:r>
@@ -1897,15 +1800,78 @@
                 <w:rFonts w:ascii="Aptos Narrow" w:hAnsi="Aptos Narrow"/>
                 <w:color w:val="000000"/>
               </w:rPr>
-              <w:t>[</w:t>
-            </w:r>
-            <w:proofErr w:type="gramEnd"/>
-            <w:r>
-              <w:rPr>
-                <w:rFonts w:ascii="Aptos Narrow" w:hAnsi="Aptos Narrow"/>
-                <w:color w:val="000000"/>
-              </w:rPr>
-              <w:t>0][3] }}</w:t>
+              <w:t>[0][4] }}</w:t>
+            </w:r>
+          </w:p>
+        </w:tc>
+        <w:tc>
+          <w:tcPr>
+            <w:tcW w:w="1082" w:type="dxa"/>
+          </w:tcPr>
+          <w:p>
+            <w:pPr>
+              <w:pStyle w:val="TableParagraph"/>
+              <w:spacing w:before="66"/>
+              <w:rPr>
+                <w:rFonts w:ascii="Aptos Narrow" w:hAnsi="Aptos Narrow"/>
+                <w:bCs/>
+              </w:rPr>
+            </w:pPr>
+            <w:r>
+              <w:rPr>
+                <w:rFonts w:ascii="Aptos Narrow" w:hAnsi="Aptos Narrow"/>
+                <w:bCs/>
+                <w:spacing w:val="-2"/>
+                <w:w w:val="115"/>
+              </w:rPr>
+              <w:t>{{</w:t>
+            </w:r>
+            <w:r>
+              <w:rPr>
+                <w:rFonts w:ascii="Aptos Narrow" w:hAnsi="Aptos Narrow"/>
+                <w:bCs/>
+                <w:spacing w:val="-2"/>
+                <w:w w:val="115"/>
+              </w:rPr>
+              <w:t xml:space="preserve"> </w:t>
+            </w:r>
+            <w:proofErr w:type="spellStart"/>
+            <w:r>
+              <w:rPr>
+                <w:rFonts w:ascii="Aptos Narrow" w:hAnsi="Aptos Narrow"/>
+                <w:bCs/>
+                <w:spacing w:val="-2"/>
+                <w:w w:val="115"/>
+              </w:rPr>
+              <w:t>ad.eval_score</w:t>
+            </w:r>
+            <w:proofErr w:type="spellEnd"/>
+            <w:r>
+              <w:rPr>
+                <w:rFonts w:ascii="Aptos Narrow" w:hAnsi="Aptos Narrow"/>
+                <w:bCs/>
+                <w:spacing w:val="-2"/>
+                <w:w w:val="115"/>
+              </w:rPr>
+              <w:t xml:space="preserve"> [0]</w:t>
+            </w:r>
+            <w:r>
+              <w:rPr>
+                <w:rFonts w:ascii="Aptos Narrow" w:hAnsi="Aptos Narrow"/>
+                <w:bCs/>
+                <w:spacing w:val="-2"/>
+                <w:w w:val="115"/>
+              </w:rPr>
+              <w:t xml:space="preserve"> </w:t>
+            </w:r>
+            <w:r>
+              <w:rPr>
+                <w:rFonts w:ascii="Aptos Narrow" w:hAnsi="Aptos Narrow"/>
+                <w:bCs/>
+                <w:spacing w:val="-2"/>
+                <w:w w:val="115"/>
+              </w:rPr>
+              <w:t>}}</w:t>
             </w:r>
           </w:p>
         </w:tc>
@@ -1918,13 +1884,12 @@
             <w:pPr>
               <w:pStyle w:val="TableParagraph"/>
               <w:spacing w:before="66"/>
-              <w:ind w:left="611"/>
-              <w:rPr>
-                <w:b/>
-                <w:sz w:val="14"/>
-              </w:rPr>
-            </w:pPr>
-            <w:proofErr w:type="gramStart"/>
+              <w:ind w:left="317"/>
+              <w:rPr>
+                <w:b/>
+                <w:sz w:val="14"/>
+              </w:rPr>
+            </w:pPr>
             <w:r>
               <w:rPr>
                 <w:rFonts w:ascii="Aptos Narrow" w:hAnsi="Aptos Narrow"/>
@@ -1938,23 +1903,7 @@
                 <w:rFonts w:ascii="Aptos Narrow" w:hAnsi="Aptos Narrow"/>
                 <w:color w:val="000000"/>
               </w:rPr>
-              <w:t>ad</w:t>
-            </w:r>
-            <w:proofErr w:type="gramEnd"/>
-            <w:r>
-              <w:rPr>
-                <w:rFonts w:ascii="Aptos Narrow" w:hAnsi="Aptos Narrow"/>
-                <w:color w:val="000000"/>
-              </w:rPr>
-              <w:t>.</w:t>
-            </w:r>
-            <w:proofErr w:type="gramStart"/>
-            <w:r>
-              <w:rPr>
-                <w:rFonts w:ascii="Aptos Narrow" w:hAnsi="Aptos Narrow"/>
-                <w:color w:val="000000"/>
-              </w:rPr>
-              <w:t>score</w:t>
+              <w:t>ad.total_score</w:t>
             </w:r>
             <w:proofErr w:type="spellEnd"/>
             <w:r>
@@ -1962,162 +1911,7 @@
                 <w:rFonts w:ascii="Aptos Narrow" w:hAnsi="Aptos Narrow"/>
                 <w:color w:val="000000"/>
               </w:rPr>
-              <w:t>[</w:t>
-            </w:r>
-            <w:proofErr w:type="gramEnd"/>
-            <w:r>
-              <w:rPr>
-                <w:rFonts w:ascii="Aptos Narrow" w:hAnsi="Aptos Narrow"/>
-                <w:color w:val="000000"/>
-              </w:rPr>
-              <w:t>0][4] }}</w:t>
-            </w:r>
-          </w:p>
-        </w:tc>
-        <w:tc>
-          <w:tcPr>
-            <w:tcW w:w="1082" w:type="dxa"/>
-          </w:tcPr>
-          <w:p>
-            <w:pPr>
-              <w:pStyle w:val="TableParagraph"/>
-              <w:spacing w:before="66"/>
-              <w:rPr>
-                <w:rFonts w:ascii="Aptos Narrow" w:hAnsi="Aptos Narrow"/>
-                <w:bCs/>
-              </w:rPr>
-            </w:pPr>
-            <w:proofErr w:type="gramStart"/>
-            <w:r>
-              <w:rPr>
-                <w:rFonts w:ascii="Aptos Narrow" w:hAnsi="Aptos Narrow"/>
-                <w:bCs/>
-                <w:spacing w:val="-2"/>
-                <w:w w:val="115"/>
-              </w:rPr>
-              <w:t>{{</w:t>
-            </w:r>
-            <w:r>
-              <w:rPr>
-                <w:rFonts w:ascii="Aptos Narrow" w:hAnsi="Aptos Narrow"/>
-                <w:bCs/>
-                <w:spacing w:val="-2"/>
-                <w:w w:val="115"/>
-              </w:rPr>
-              <w:t xml:space="preserve"> </w:t>
-            </w:r>
-            <w:proofErr w:type="spellStart"/>
-            <w:r>
-              <w:rPr>
-                <w:rFonts w:ascii="Aptos Narrow" w:hAnsi="Aptos Narrow"/>
-                <w:bCs/>
-                <w:spacing w:val="-2"/>
-                <w:w w:val="115"/>
-              </w:rPr>
-              <w:t>ad</w:t>
-            </w:r>
-            <w:proofErr w:type="gramEnd"/>
-            <w:r>
-              <w:rPr>
-                <w:rFonts w:ascii="Aptos Narrow" w:hAnsi="Aptos Narrow"/>
-                <w:bCs/>
-                <w:spacing w:val="-2"/>
-                <w:w w:val="115"/>
-              </w:rPr>
-              <w:t>.eval_score</w:t>
-            </w:r>
-            <w:proofErr w:type="spellEnd"/>
-            <w:r>
-              <w:rPr>
-                <w:rFonts w:ascii="Aptos Narrow" w:hAnsi="Aptos Narrow"/>
-                <w:bCs/>
-                <w:spacing w:val="-2"/>
-                <w:w w:val="115"/>
-              </w:rPr>
-              <w:t xml:space="preserve"> [0]</w:t>
-            </w:r>
-            <w:r>
-              <w:rPr>
-                <w:rFonts w:ascii="Aptos Narrow" w:hAnsi="Aptos Narrow"/>
-                <w:bCs/>
-                <w:spacing w:val="-2"/>
-                <w:w w:val="115"/>
-              </w:rPr>
-              <w:t xml:space="preserve"> </w:t>
-            </w:r>
-            <w:r>
-              <w:rPr>
-                <w:rFonts w:ascii="Aptos Narrow" w:hAnsi="Aptos Narrow"/>
-                <w:bCs/>
-                <w:spacing w:val="-2"/>
-                <w:w w:val="115"/>
-              </w:rPr>
-              <w:t>}}</w:t>
-            </w:r>
-          </w:p>
-        </w:tc>
-        <w:tc>
-          <w:tcPr>
-            <w:tcW w:w="1082" w:type="dxa"/>
-            <w:vAlign w:val="bottom"/>
-          </w:tcPr>
-          <w:p>
-            <w:pPr>
-              <w:pStyle w:val="TableParagraph"/>
-              <w:spacing w:before="66"/>
-              <w:ind w:left="317"/>
-              <w:rPr>
-                <w:b/>
-                <w:sz w:val="14"/>
-              </w:rPr>
-            </w:pPr>
-            <w:proofErr w:type="gramStart"/>
-            <w:r>
-              <w:rPr>
-                <w:rFonts w:ascii="Aptos Narrow" w:hAnsi="Aptos Narrow"/>
-                <w:color w:val="000000"/>
-              </w:rPr>
-              <w:t xml:space="preserve">{{ </w:t>
-            </w:r>
-            <w:proofErr w:type="spellStart"/>
-            <w:r>
-              <w:rPr>
-                <w:rFonts w:ascii="Aptos Narrow" w:hAnsi="Aptos Narrow"/>
-                <w:color w:val="000000"/>
-              </w:rPr>
-              <w:t>ad</w:t>
-            </w:r>
-            <w:proofErr w:type="gramEnd"/>
-            <w:r>
-              <w:rPr>
-                <w:rFonts w:ascii="Aptos Narrow" w:hAnsi="Aptos Narrow"/>
-                <w:color w:val="000000"/>
-              </w:rPr>
-              <w:t>.total_</w:t>
-            </w:r>
-            <w:proofErr w:type="gramStart"/>
-            <w:r>
-              <w:rPr>
-                <w:rFonts w:ascii="Aptos Narrow" w:hAnsi="Aptos Narrow"/>
-                <w:color w:val="000000"/>
-              </w:rPr>
-              <w:t>score</w:t>
-            </w:r>
-            <w:proofErr w:type="spellEnd"/>
-            <w:r>
-              <w:rPr>
-                <w:rFonts w:ascii="Aptos Narrow" w:hAnsi="Aptos Narrow"/>
-                <w:color w:val="000000"/>
-              </w:rPr>
-              <w:t>[</w:t>
-            </w:r>
-            <w:proofErr w:type="gramEnd"/>
-            <w:r>
-              <w:rPr>
-                <w:rFonts w:ascii="Aptos Narrow" w:hAnsi="Aptos Narrow"/>
-                <w:color w:val="000000"/>
-              </w:rPr>
-              <w:t>0] }}</w:t>
+              <w:t>[0] }}</w:t>
             </w:r>
           </w:p>
         </w:tc>
@@ -2238,21 +2032,12 @@
                 <w:sz w:val="12"/>
               </w:rPr>
             </w:pPr>
-            <w:proofErr w:type="gramStart"/>
-            <w:r>
-              <w:rPr>
-                <w:rFonts w:ascii="Aptos Narrow" w:hAnsi="Aptos Narrow"/>
-                <w:color w:val="000000"/>
-              </w:rPr>
-              <w:t>{{ ad.name</w:t>
-            </w:r>
-            <w:proofErr w:type="gramEnd"/>
-            <w:r>
-              <w:rPr>
-                <w:rFonts w:ascii="Aptos Narrow" w:hAnsi="Aptos Narrow"/>
-                <w:color w:val="000000"/>
-              </w:rPr>
-              <w:t>[1] }}</w:t>
+            <w:r>
+              <w:rPr>
+                <w:rFonts w:ascii="Aptos Narrow" w:hAnsi="Aptos Narrow"/>
+                <w:color w:val="000000"/>
+              </w:rPr>
+              <w:t>{{ ad.name[1] }}</w:t>
             </w:r>
           </w:p>
         </w:tc>
@@ -2272,7 +2057,6 @@
                 <w:sz w:val="14"/>
               </w:rPr>
             </w:pPr>
-            <w:proofErr w:type="gramStart"/>
             <w:r>
               <w:rPr>
                 <w:rFonts w:ascii="Aptos Narrow" w:hAnsi="Aptos Narrow"/>
@@ -2286,23 +2070,7 @@
                 <w:rFonts w:ascii="Aptos Narrow" w:hAnsi="Aptos Narrow"/>
                 <w:color w:val="000000"/>
               </w:rPr>
-              <w:t>ad</w:t>
-            </w:r>
-            <w:proofErr w:type="gramEnd"/>
-            <w:r>
-              <w:rPr>
-                <w:rFonts w:ascii="Aptos Narrow" w:hAnsi="Aptos Narrow"/>
-                <w:color w:val="000000"/>
-              </w:rPr>
-              <w:t>.</w:t>
-            </w:r>
-            <w:proofErr w:type="gramStart"/>
-            <w:r>
-              <w:rPr>
-                <w:rFonts w:ascii="Aptos Narrow" w:hAnsi="Aptos Narrow"/>
-                <w:color w:val="000000"/>
-              </w:rPr>
-              <w:t>code</w:t>
+              <w:t>ad.code</w:t>
             </w:r>
             <w:proofErr w:type="spellEnd"/>
             <w:r>
@@ -2310,15 +2078,7 @@
                 <w:rFonts w:ascii="Aptos Narrow" w:hAnsi="Aptos Narrow"/>
                 <w:color w:val="000000"/>
               </w:rPr>
-              <w:t>[</w:t>
-            </w:r>
-            <w:proofErr w:type="gramEnd"/>
-            <w:r>
-              <w:rPr>
-                <w:rFonts w:ascii="Aptos Narrow" w:hAnsi="Aptos Narrow"/>
-                <w:color w:val="000000"/>
-              </w:rPr>
-              <w:t>1] }}</w:t>
+              <w:t>[1] }}</w:t>
             </w:r>
           </w:p>
         </w:tc>
@@ -2339,7 +2099,6 @@
                 <w:sz w:val="14"/>
               </w:rPr>
             </w:pPr>
-            <w:proofErr w:type="gramStart"/>
             <w:r>
               <w:rPr>
                 <w:rFonts w:ascii="Aptos Narrow" w:hAnsi="Aptos Narrow"/>
@@ -2353,23 +2112,7 @@
                 <w:rFonts w:ascii="Aptos Narrow" w:hAnsi="Aptos Narrow"/>
                 <w:color w:val="000000"/>
               </w:rPr>
-              <w:t>ad</w:t>
-            </w:r>
-            <w:proofErr w:type="gramEnd"/>
-            <w:r>
-              <w:rPr>
-                <w:rFonts w:ascii="Aptos Narrow" w:hAnsi="Aptos Narrow"/>
-                <w:color w:val="000000"/>
-              </w:rPr>
-              <w:t>.</w:t>
-            </w:r>
-            <w:proofErr w:type="gramStart"/>
-            <w:r>
-              <w:rPr>
-                <w:rFonts w:ascii="Aptos Narrow" w:hAnsi="Aptos Narrow"/>
-                <w:color w:val="000000"/>
-              </w:rPr>
-              <w:t>score</w:t>
+              <w:t>ad.score</w:t>
             </w:r>
             <w:proofErr w:type="spellEnd"/>
             <w:r>
@@ -2377,15 +2120,7 @@
                 <w:rFonts w:ascii="Aptos Narrow" w:hAnsi="Aptos Narrow"/>
                 <w:color w:val="000000"/>
               </w:rPr>
-              <w:t>[</w:t>
-            </w:r>
-            <w:proofErr w:type="gramEnd"/>
-            <w:r>
-              <w:rPr>
-                <w:rFonts w:ascii="Aptos Narrow" w:hAnsi="Aptos Narrow"/>
-                <w:color w:val="000000"/>
-              </w:rPr>
-              <w:t>1][0] }}</w:t>
+              <w:t>[1][0] }}</w:t>
             </w:r>
           </w:p>
         </w:tc>
@@ -2406,7 +2141,6 @@
                 <w:sz w:val="14"/>
               </w:rPr>
             </w:pPr>
-            <w:proofErr w:type="gramStart"/>
             <w:r>
               <w:rPr>
                 <w:rFonts w:ascii="Aptos Narrow" w:hAnsi="Aptos Narrow"/>
@@ -2420,23 +2154,7 @@
                 <w:rFonts w:ascii="Aptos Narrow" w:hAnsi="Aptos Narrow"/>
                 <w:color w:val="000000"/>
               </w:rPr>
-              <w:t>ad</w:t>
-            </w:r>
-            <w:proofErr w:type="gramEnd"/>
-            <w:r>
-              <w:rPr>
-                <w:rFonts w:ascii="Aptos Narrow" w:hAnsi="Aptos Narrow"/>
-                <w:color w:val="000000"/>
-              </w:rPr>
-              <w:t>.</w:t>
-            </w:r>
-            <w:proofErr w:type="gramStart"/>
-            <w:r>
-              <w:rPr>
-                <w:rFonts w:ascii="Aptos Narrow" w:hAnsi="Aptos Narrow"/>
-                <w:color w:val="000000"/>
-              </w:rPr>
-              <w:t>score</w:t>
+              <w:t>ad.score</w:t>
             </w:r>
             <w:proofErr w:type="spellEnd"/>
             <w:r>
@@ -2444,15 +2162,7 @@
                 <w:rFonts w:ascii="Aptos Narrow" w:hAnsi="Aptos Narrow"/>
                 <w:color w:val="000000"/>
               </w:rPr>
-              <w:t>[</w:t>
-            </w:r>
-            <w:proofErr w:type="gramEnd"/>
-            <w:r>
-              <w:rPr>
-                <w:rFonts w:ascii="Aptos Narrow" w:hAnsi="Aptos Narrow"/>
-                <w:color w:val="000000"/>
-              </w:rPr>
-              <w:t>1][1] }}</w:t>
+              <w:t>[1][1] }}</w:t>
             </w:r>
           </w:p>
         </w:tc>
@@ -2473,7 +2183,6 @@
                 <w:sz w:val="14"/>
               </w:rPr>
             </w:pPr>
-            <w:proofErr w:type="gramStart"/>
             <w:r>
               <w:rPr>
                 <w:rFonts w:ascii="Aptos Narrow" w:hAnsi="Aptos Narrow"/>
@@ -2487,23 +2196,7 @@
                 <w:rFonts w:ascii="Aptos Narrow" w:hAnsi="Aptos Narrow"/>
                 <w:color w:val="000000"/>
               </w:rPr>
-              <w:t>ad</w:t>
-            </w:r>
-            <w:proofErr w:type="gramEnd"/>
-            <w:r>
-              <w:rPr>
-                <w:rFonts w:ascii="Aptos Narrow" w:hAnsi="Aptos Narrow"/>
-                <w:color w:val="000000"/>
-              </w:rPr>
-              <w:t>.</w:t>
-            </w:r>
-            <w:proofErr w:type="gramStart"/>
-            <w:r>
-              <w:rPr>
-                <w:rFonts w:ascii="Aptos Narrow" w:hAnsi="Aptos Narrow"/>
-                <w:color w:val="000000"/>
-              </w:rPr>
-              <w:t>score</w:t>
+              <w:t>ad.score</w:t>
             </w:r>
             <w:proofErr w:type="spellEnd"/>
             <w:r>
@@ -2511,15 +2204,7 @@
                 <w:rFonts w:ascii="Aptos Narrow" w:hAnsi="Aptos Narrow"/>
                 <w:color w:val="000000"/>
               </w:rPr>
-              <w:t>[</w:t>
-            </w:r>
-            <w:proofErr w:type="gramEnd"/>
-            <w:r>
-              <w:rPr>
-                <w:rFonts w:ascii="Aptos Narrow" w:hAnsi="Aptos Narrow"/>
-                <w:color w:val="000000"/>
-              </w:rPr>
-              <w:t>1][2] }}</w:t>
+              <w:t>[1][2] }}</w:t>
             </w:r>
           </w:p>
         </w:tc>
@@ -2540,7 +2225,6 @@
                 <w:sz w:val="14"/>
               </w:rPr>
             </w:pPr>
-            <w:proofErr w:type="gramStart"/>
             <w:r>
               <w:rPr>
                 <w:rFonts w:ascii="Aptos Narrow" w:hAnsi="Aptos Narrow"/>
@@ -2554,23 +2238,7 @@
                 <w:rFonts w:ascii="Aptos Narrow" w:hAnsi="Aptos Narrow"/>
                 <w:color w:val="000000"/>
               </w:rPr>
-              <w:t>ad</w:t>
-            </w:r>
-            <w:proofErr w:type="gramEnd"/>
-            <w:r>
-              <w:rPr>
-                <w:rFonts w:ascii="Aptos Narrow" w:hAnsi="Aptos Narrow"/>
-                <w:color w:val="000000"/>
-              </w:rPr>
-              <w:t>.</w:t>
-            </w:r>
-            <w:proofErr w:type="gramStart"/>
-            <w:r>
-              <w:rPr>
-                <w:rFonts w:ascii="Aptos Narrow" w:hAnsi="Aptos Narrow"/>
-                <w:color w:val="000000"/>
-              </w:rPr>
-              <w:t>score</w:t>
+              <w:t>ad.score</w:t>
             </w:r>
             <w:proofErr w:type="spellEnd"/>
             <w:r>
@@ -2578,15 +2246,7 @@
                 <w:rFonts w:ascii="Aptos Narrow" w:hAnsi="Aptos Narrow"/>
                 <w:color w:val="000000"/>
               </w:rPr>
-              <w:t>[</w:t>
-            </w:r>
-            <w:proofErr w:type="gramEnd"/>
-            <w:r>
-              <w:rPr>
-                <w:rFonts w:ascii="Aptos Narrow" w:hAnsi="Aptos Narrow"/>
-                <w:color w:val="000000"/>
-              </w:rPr>
-              <w:t>1][3] }}</w:t>
+              <w:t>[1][3] }}</w:t>
             </w:r>
           </w:p>
         </w:tc>
@@ -2607,7 +2267,6 @@
                 <w:sz w:val="14"/>
               </w:rPr>
             </w:pPr>
-            <w:proofErr w:type="gramStart"/>
             <w:r>
               <w:rPr>
                 <w:rFonts w:ascii="Aptos Narrow" w:hAnsi="Aptos Narrow"/>
@@ -2621,23 +2280,7 @@
                 <w:rFonts w:ascii="Aptos Narrow" w:hAnsi="Aptos Narrow"/>
                 <w:color w:val="000000"/>
               </w:rPr>
-              <w:t>ad</w:t>
-            </w:r>
-            <w:proofErr w:type="gramEnd"/>
-            <w:r>
-              <w:rPr>
-                <w:rFonts w:ascii="Aptos Narrow" w:hAnsi="Aptos Narrow"/>
-                <w:color w:val="000000"/>
-              </w:rPr>
-              <w:t>.</w:t>
-            </w:r>
-            <w:proofErr w:type="gramStart"/>
-            <w:r>
-              <w:rPr>
-                <w:rFonts w:ascii="Aptos Narrow" w:hAnsi="Aptos Narrow"/>
-                <w:color w:val="000000"/>
-              </w:rPr>
-              <w:t>score</w:t>
+              <w:t>ad.score</w:t>
             </w:r>
             <w:proofErr w:type="spellEnd"/>
             <w:r>
@@ -2645,15 +2288,7 @@
                 <w:rFonts w:ascii="Aptos Narrow" w:hAnsi="Aptos Narrow"/>
                 <w:color w:val="000000"/>
               </w:rPr>
-              <w:t>[</w:t>
-            </w:r>
-            <w:proofErr w:type="gramEnd"/>
-            <w:r>
-              <w:rPr>
-                <w:rFonts w:ascii="Aptos Narrow" w:hAnsi="Aptos Narrow"/>
-                <w:color w:val="000000"/>
-              </w:rPr>
-              <w:t>1][4] }}</w:t>
+              <w:t>[1][4] }}</w:t>
             </w:r>
           </w:p>
         </w:tc>
@@ -2672,7 +2307,6 @@
                 <w:w w:val="115"/>
               </w:rPr>
             </w:pPr>
-            <w:proofErr w:type="gramStart"/>
             <w:r>
               <w:rPr>
                 <w:rFonts w:ascii="Aptos Narrow" w:hAnsi="Aptos Narrow"/>
@@ -2699,9 +2333,9 @@
                 <w:spacing w:val="-2"/>
                 <w:w w:val="115"/>
               </w:rPr>
-              <w:t>ad</w:t>
-            </w:r>
-            <w:proofErr w:type="gramEnd"/>
+              <w:t>ad.eval_score</w:t>
+            </w:r>
+            <w:proofErr w:type="spellEnd"/>
             <w:r>
               <w:rPr>
                 <w:rFonts w:ascii="Aptos Narrow" w:hAnsi="Aptos Narrow"/>
@@ -2709,131 +2343,67 @@
                 <w:spacing w:val="-2"/>
                 <w:w w:val="115"/>
               </w:rPr>
-              <w:t>.eval_score</w:t>
+              <w:t xml:space="preserve"> [1]}</w:t>
+            </w:r>
+            <w:r>
+              <w:rPr>
+                <w:rFonts w:ascii="Aptos Narrow" w:hAnsi="Aptos Narrow"/>
+                <w:bCs/>
+                <w:spacing w:val="-2"/>
+                <w:w w:val="115"/>
+              </w:rPr>
+              <w:t xml:space="preserve"> </w:t>
+            </w:r>
+            <w:r>
+              <w:rPr>
+                <w:rFonts w:ascii="Aptos Narrow" w:hAnsi="Aptos Narrow"/>
+                <w:bCs/>
+                <w:spacing w:val="-2"/>
+                <w:w w:val="115"/>
+              </w:rPr>
+              <w:t>}</w:t>
+            </w:r>
+          </w:p>
+        </w:tc>
+        <w:tc>
+          <w:tcPr>
+            <w:tcW w:w="1082" w:type="dxa"/>
+            <w:vAlign w:val="bottom"/>
+          </w:tcPr>
+          <w:p>
+            <w:pPr>
+              <w:pStyle w:val="TableParagraph"/>
+              <w:spacing w:before="66"/>
+              <w:ind w:left="317"/>
+              <w:rPr>
+                <w:b/>
+                <w:spacing w:val="-2"/>
+                <w:w w:val="115"/>
+                <w:sz w:val="14"/>
+              </w:rPr>
+            </w:pPr>
+            <w:r>
+              <w:rPr>
+                <w:rFonts w:ascii="Aptos Narrow" w:hAnsi="Aptos Narrow"/>
+                <w:color w:val="000000"/>
+              </w:rPr>
+              <w:t xml:space="preserve">{{ </w:t>
+            </w:r>
+            <w:proofErr w:type="spellStart"/>
+            <w:r>
+              <w:rPr>
+                <w:rFonts w:ascii="Aptos Narrow" w:hAnsi="Aptos Narrow"/>
+                <w:color w:val="000000"/>
+              </w:rPr>
+              <w:t>ad.total_score</w:t>
             </w:r>
             <w:proofErr w:type="spellEnd"/>
             <w:r>
               <w:rPr>
                 <w:rFonts w:ascii="Aptos Narrow" w:hAnsi="Aptos Narrow"/>
-                <w:bCs/>
-                <w:spacing w:val="-2"/>
-                <w:w w:val="115"/>
-              </w:rPr>
-              <w:t xml:space="preserve"> [</w:t>
-            </w:r>
-            <w:r>
-              <w:rPr>
-                <w:rFonts w:ascii="Aptos Narrow" w:hAnsi="Aptos Narrow"/>
-                <w:bCs/>
-                <w:spacing w:val="-2"/>
-                <w:w w:val="115"/>
-              </w:rPr>
-              <w:t>1</w:t>
-            </w:r>
-            <w:r>
-              <w:rPr>
-                <w:rFonts w:ascii="Aptos Narrow" w:hAnsi="Aptos Narrow"/>
-                <w:bCs/>
-                <w:spacing w:val="-2"/>
-                <w:w w:val="115"/>
-              </w:rPr>
-              <w:t>]</w:t>
-            </w:r>
-            <w:proofErr w:type="gramStart"/>
-            <w:r>
-              <w:rPr>
-                <w:rFonts w:ascii="Aptos Narrow" w:hAnsi="Aptos Narrow"/>
-                <w:bCs/>
-                <w:spacing w:val="-2"/>
-                <w:w w:val="115"/>
-              </w:rPr>
-              <w:t>}</w:t>
-            </w:r>
-            <w:r>
-              <w:rPr>
-                <w:rFonts w:ascii="Aptos Narrow" w:hAnsi="Aptos Narrow"/>
-                <w:bCs/>
-                <w:spacing w:val="-2"/>
-                <w:w w:val="115"/>
-              </w:rPr>
-              <w:t xml:space="preserve"> </w:t>
-            </w:r>
-            <w:r>
-              <w:rPr>
-                <w:rFonts w:ascii="Aptos Narrow" w:hAnsi="Aptos Narrow"/>
-                <w:bCs/>
-                <w:spacing w:val="-2"/>
-                <w:w w:val="115"/>
-              </w:rPr>
-              <w:t>}</w:t>
-            </w:r>
-            <w:proofErr w:type="gramEnd"/>
-          </w:p>
-        </w:tc>
-        <w:tc>
-          <w:tcPr>
-            <w:tcW w:w="1082" w:type="dxa"/>
-            <w:vAlign w:val="bottom"/>
-          </w:tcPr>
-          <w:p>
-            <w:pPr>
-              <w:pStyle w:val="TableParagraph"/>
-              <w:spacing w:before="66"/>
-              <w:ind w:left="317"/>
-              <w:rPr>
-                <w:b/>
-                <w:spacing w:val="-2"/>
-                <w:w w:val="115"/>
-                <w:sz w:val="14"/>
-              </w:rPr>
-            </w:pPr>
-            <w:proofErr w:type="gramStart"/>
-            <w:r>
-              <w:rPr>
-                <w:rFonts w:ascii="Aptos Narrow" w:hAnsi="Aptos Narrow"/>
-                <w:color w:val="000000"/>
-              </w:rPr>
-              <w:t xml:space="preserve">{{ </w:t>
-            </w:r>
-            <w:proofErr w:type="spellStart"/>
-            <w:r>
-              <w:rPr>
-                <w:rFonts w:ascii="Aptos Narrow" w:hAnsi="Aptos Narrow"/>
-                <w:color w:val="000000"/>
-              </w:rPr>
-              <w:t>ad</w:t>
-            </w:r>
-            <w:proofErr w:type="gramEnd"/>
-            <w:r>
-              <w:rPr>
-                <w:rFonts w:ascii="Aptos Narrow" w:hAnsi="Aptos Narrow"/>
-                <w:color w:val="000000"/>
-              </w:rPr>
-              <w:t>.total_</w:t>
-            </w:r>
-            <w:proofErr w:type="gramStart"/>
-            <w:r>
-              <w:rPr>
-                <w:rFonts w:ascii="Aptos Narrow" w:hAnsi="Aptos Narrow"/>
-                <w:color w:val="000000"/>
-              </w:rPr>
-              <w:t>score</w:t>
-            </w:r>
-            <w:proofErr w:type="spellEnd"/>
-            <w:r>
-              <w:rPr>
-                <w:rFonts w:ascii="Aptos Narrow" w:hAnsi="Aptos Narrow"/>
-                <w:color w:val="000000"/>
-              </w:rPr>
-              <w:t>[</w:t>
-            </w:r>
-            <w:proofErr w:type="gramEnd"/>
-            <w:r>
-              <w:rPr>
-                <w:rFonts w:ascii="Aptos Narrow" w:hAnsi="Aptos Narrow"/>
-                <w:color w:val="000000"/>
-              </w:rPr>
-              <w:t>1] }}</w:t>
+                <w:color w:val="000000"/>
+              </w:rPr>
+              <w:t>[1] }}</w:t>
             </w:r>
           </w:p>
         </w:tc>
@@ -2955,21 +2525,12 @@
                 <w:sz w:val="12"/>
               </w:rPr>
             </w:pPr>
-            <w:proofErr w:type="gramStart"/>
-            <w:r>
-              <w:rPr>
-                <w:rFonts w:ascii="Aptos Narrow" w:hAnsi="Aptos Narrow"/>
-                <w:color w:val="000000"/>
-              </w:rPr>
-              <w:t>{{ ad.name</w:t>
-            </w:r>
-            <w:proofErr w:type="gramEnd"/>
-            <w:r>
-              <w:rPr>
-                <w:rFonts w:ascii="Aptos Narrow" w:hAnsi="Aptos Narrow"/>
-                <w:color w:val="000000"/>
-              </w:rPr>
-              <w:t>[2] }}</w:t>
+            <w:r>
+              <w:rPr>
+                <w:rFonts w:ascii="Aptos Narrow" w:hAnsi="Aptos Narrow"/>
+                <w:color w:val="000000"/>
+              </w:rPr>
+              <w:t>{{ ad.name[2] }}</w:t>
             </w:r>
           </w:p>
         </w:tc>
@@ -2989,7 +2550,6 @@
                 <w:sz w:val="14"/>
               </w:rPr>
             </w:pPr>
-            <w:proofErr w:type="gramStart"/>
             <w:r>
               <w:rPr>
                 <w:rFonts w:ascii="Aptos Narrow" w:hAnsi="Aptos Narrow"/>
@@ -3003,23 +2563,7 @@
                 <w:rFonts w:ascii="Aptos Narrow" w:hAnsi="Aptos Narrow"/>
                 <w:color w:val="000000"/>
               </w:rPr>
-              <w:t>ad</w:t>
-            </w:r>
-            <w:proofErr w:type="gramEnd"/>
-            <w:r>
-              <w:rPr>
-                <w:rFonts w:ascii="Aptos Narrow" w:hAnsi="Aptos Narrow"/>
-                <w:color w:val="000000"/>
-              </w:rPr>
-              <w:t>.</w:t>
-            </w:r>
-            <w:proofErr w:type="gramStart"/>
-            <w:r>
-              <w:rPr>
-                <w:rFonts w:ascii="Aptos Narrow" w:hAnsi="Aptos Narrow"/>
-                <w:color w:val="000000"/>
-              </w:rPr>
-              <w:t>code</w:t>
+              <w:t>ad.code</w:t>
             </w:r>
             <w:proofErr w:type="spellEnd"/>
             <w:r>
@@ -3027,15 +2571,7 @@
                 <w:rFonts w:ascii="Aptos Narrow" w:hAnsi="Aptos Narrow"/>
                 <w:color w:val="000000"/>
               </w:rPr>
-              <w:t>[</w:t>
-            </w:r>
-            <w:proofErr w:type="gramEnd"/>
-            <w:r>
-              <w:rPr>
-                <w:rFonts w:ascii="Aptos Narrow" w:hAnsi="Aptos Narrow"/>
-                <w:color w:val="000000"/>
-              </w:rPr>
-              <w:t>2] }}</w:t>
+              <w:t>[2] }}</w:t>
             </w:r>
           </w:p>
         </w:tc>
@@ -3056,7 +2592,6 @@
                 <w:sz w:val="14"/>
               </w:rPr>
             </w:pPr>
-            <w:proofErr w:type="gramStart"/>
             <w:r>
               <w:rPr>
                 <w:rFonts w:ascii="Aptos Narrow" w:hAnsi="Aptos Narrow"/>
@@ -3070,23 +2605,7 @@
                 <w:rFonts w:ascii="Aptos Narrow" w:hAnsi="Aptos Narrow"/>
                 <w:color w:val="000000"/>
               </w:rPr>
-              <w:t>ad</w:t>
-            </w:r>
-            <w:proofErr w:type="gramEnd"/>
-            <w:r>
-              <w:rPr>
-                <w:rFonts w:ascii="Aptos Narrow" w:hAnsi="Aptos Narrow"/>
-                <w:color w:val="000000"/>
-              </w:rPr>
-              <w:t>.</w:t>
-            </w:r>
-            <w:proofErr w:type="gramStart"/>
-            <w:r>
-              <w:rPr>
-                <w:rFonts w:ascii="Aptos Narrow" w:hAnsi="Aptos Narrow"/>
-                <w:color w:val="000000"/>
-              </w:rPr>
-              <w:t>score</w:t>
+              <w:t>ad.score</w:t>
             </w:r>
             <w:proofErr w:type="spellEnd"/>
             <w:r>
@@ -3094,15 +2613,7 @@
                 <w:rFonts w:ascii="Aptos Narrow" w:hAnsi="Aptos Narrow"/>
                 <w:color w:val="000000"/>
               </w:rPr>
-              <w:t>[</w:t>
-            </w:r>
-            <w:proofErr w:type="gramEnd"/>
-            <w:r>
-              <w:rPr>
-                <w:rFonts w:ascii="Aptos Narrow" w:hAnsi="Aptos Narrow"/>
-                <w:color w:val="000000"/>
-              </w:rPr>
-              <w:t>2][0] }}</w:t>
+              <w:t>[2][0] }}</w:t>
             </w:r>
           </w:p>
         </w:tc>
@@ -3123,7 +2634,6 @@
                 <w:sz w:val="14"/>
               </w:rPr>
             </w:pPr>
-            <w:proofErr w:type="gramStart"/>
             <w:r>
               <w:rPr>
                 <w:rFonts w:ascii="Aptos Narrow" w:hAnsi="Aptos Narrow"/>
@@ -3137,23 +2647,7 @@
                 <w:rFonts w:ascii="Aptos Narrow" w:hAnsi="Aptos Narrow"/>
                 <w:color w:val="000000"/>
               </w:rPr>
-              <w:t>ad</w:t>
-            </w:r>
-            <w:proofErr w:type="gramEnd"/>
-            <w:r>
-              <w:rPr>
-                <w:rFonts w:ascii="Aptos Narrow" w:hAnsi="Aptos Narrow"/>
-                <w:color w:val="000000"/>
-              </w:rPr>
-              <w:t>.</w:t>
-            </w:r>
-            <w:proofErr w:type="gramStart"/>
-            <w:r>
-              <w:rPr>
-                <w:rFonts w:ascii="Aptos Narrow" w:hAnsi="Aptos Narrow"/>
-                <w:color w:val="000000"/>
-              </w:rPr>
-              <w:t>score</w:t>
+              <w:t>ad.score</w:t>
             </w:r>
             <w:proofErr w:type="spellEnd"/>
             <w:r>
@@ -3161,15 +2655,7 @@
                 <w:rFonts w:ascii="Aptos Narrow" w:hAnsi="Aptos Narrow"/>
                 <w:color w:val="000000"/>
               </w:rPr>
-              <w:t>[</w:t>
-            </w:r>
-            <w:proofErr w:type="gramEnd"/>
-            <w:r>
-              <w:rPr>
-                <w:rFonts w:ascii="Aptos Narrow" w:hAnsi="Aptos Narrow"/>
-                <w:color w:val="000000"/>
-              </w:rPr>
-              <w:t>2][1] }}</w:t>
+              <w:t>[2][1] }}</w:t>
             </w:r>
           </w:p>
         </w:tc>
@@ -3190,7 +2676,6 @@
                 <w:sz w:val="14"/>
               </w:rPr>
             </w:pPr>
-            <w:proofErr w:type="gramStart"/>
             <w:r>
               <w:rPr>
                 <w:rFonts w:ascii="Aptos Narrow" w:hAnsi="Aptos Narrow"/>
@@ -3204,23 +2689,7 @@
                 <w:rFonts w:ascii="Aptos Narrow" w:hAnsi="Aptos Narrow"/>
                 <w:color w:val="000000"/>
               </w:rPr>
-              <w:t>ad</w:t>
-            </w:r>
-            <w:proofErr w:type="gramEnd"/>
-            <w:r>
-              <w:rPr>
-                <w:rFonts w:ascii="Aptos Narrow" w:hAnsi="Aptos Narrow"/>
-                <w:color w:val="000000"/>
-              </w:rPr>
-              <w:t>.</w:t>
-            </w:r>
-            <w:proofErr w:type="gramStart"/>
-            <w:r>
-              <w:rPr>
-                <w:rFonts w:ascii="Aptos Narrow" w:hAnsi="Aptos Narrow"/>
-                <w:color w:val="000000"/>
-              </w:rPr>
-              <w:t>score</w:t>
+              <w:t>ad.score</w:t>
             </w:r>
             <w:proofErr w:type="spellEnd"/>
             <w:r>
@@ -3228,15 +2697,7 @@
                 <w:rFonts w:ascii="Aptos Narrow" w:hAnsi="Aptos Narrow"/>
                 <w:color w:val="000000"/>
               </w:rPr>
-              <w:t>[</w:t>
-            </w:r>
-            <w:proofErr w:type="gramEnd"/>
-            <w:r>
-              <w:rPr>
-                <w:rFonts w:ascii="Aptos Narrow" w:hAnsi="Aptos Narrow"/>
-                <w:color w:val="000000"/>
-              </w:rPr>
-              <w:t>2][2] }}</w:t>
+              <w:t>[2][2] }}</w:t>
             </w:r>
           </w:p>
         </w:tc>
@@ -3257,7 +2718,6 @@
                 <w:sz w:val="14"/>
               </w:rPr>
             </w:pPr>
-            <w:proofErr w:type="gramStart"/>
             <w:r>
               <w:rPr>
                 <w:rFonts w:ascii="Aptos Narrow" w:hAnsi="Aptos Narrow"/>
@@ -3271,23 +2731,7 @@
                 <w:rFonts w:ascii="Aptos Narrow" w:hAnsi="Aptos Narrow"/>
                 <w:color w:val="000000"/>
               </w:rPr>
-              <w:t>ad</w:t>
-            </w:r>
-            <w:proofErr w:type="gramEnd"/>
-            <w:r>
-              <w:rPr>
-                <w:rFonts w:ascii="Aptos Narrow" w:hAnsi="Aptos Narrow"/>
-                <w:color w:val="000000"/>
-              </w:rPr>
-              <w:t>.</w:t>
-            </w:r>
-            <w:proofErr w:type="gramStart"/>
-            <w:r>
-              <w:rPr>
-                <w:rFonts w:ascii="Aptos Narrow" w:hAnsi="Aptos Narrow"/>
-                <w:color w:val="000000"/>
-              </w:rPr>
-              <w:t>score</w:t>
+              <w:t>ad.score</w:t>
             </w:r>
             <w:proofErr w:type="spellEnd"/>
             <w:r>
@@ -3295,15 +2739,7 @@
                 <w:rFonts w:ascii="Aptos Narrow" w:hAnsi="Aptos Narrow"/>
                 <w:color w:val="000000"/>
               </w:rPr>
-              <w:t>[</w:t>
-            </w:r>
-            <w:proofErr w:type="gramEnd"/>
-            <w:r>
-              <w:rPr>
-                <w:rFonts w:ascii="Aptos Narrow" w:hAnsi="Aptos Narrow"/>
-                <w:color w:val="000000"/>
-              </w:rPr>
-              <w:t>2][3] }}</w:t>
+              <w:t>[2][3] }}</w:t>
             </w:r>
           </w:p>
         </w:tc>
@@ -3324,7 +2760,6 @@
                 <w:sz w:val="14"/>
               </w:rPr>
             </w:pPr>
-            <w:proofErr w:type="gramStart"/>
             <w:r>
               <w:rPr>
                 <w:rFonts w:ascii="Aptos Narrow" w:hAnsi="Aptos Narrow"/>
@@ -3338,23 +2773,7 @@
                 <w:rFonts w:ascii="Aptos Narrow" w:hAnsi="Aptos Narrow"/>
                 <w:color w:val="000000"/>
               </w:rPr>
-              <w:t>ad</w:t>
-            </w:r>
-            <w:proofErr w:type="gramEnd"/>
-            <w:r>
-              <w:rPr>
-                <w:rFonts w:ascii="Aptos Narrow" w:hAnsi="Aptos Narrow"/>
-                <w:color w:val="000000"/>
-              </w:rPr>
-              <w:t>.</w:t>
-            </w:r>
-            <w:proofErr w:type="gramStart"/>
-            <w:r>
-              <w:rPr>
-                <w:rFonts w:ascii="Aptos Narrow" w:hAnsi="Aptos Narrow"/>
-                <w:color w:val="000000"/>
-              </w:rPr>
-              <w:t>score</w:t>
+              <w:t>ad.score</w:t>
             </w:r>
             <w:proofErr w:type="spellEnd"/>
             <w:r>
@@ -3362,15 +2781,7 @@
                 <w:rFonts w:ascii="Aptos Narrow" w:hAnsi="Aptos Narrow"/>
                 <w:color w:val="000000"/>
               </w:rPr>
-              <w:t>[</w:t>
-            </w:r>
-            <w:proofErr w:type="gramEnd"/>
-            <w:r>
-              <w:rPr>
-                <w:rFonts w:ascii="Aptos Narrow" w:hAnsi="Aptos Narrow"/>
-                <w:color w:val="000000"/>
-              </w:rPr>
-              <w:t>2][4] }}</w:t>
+              <w:t>[2][4] }}</w:t>
             </w:r>
           </w:p>
         </w:tc>
@@ -3389,7 +2800,6 @@
                 <w:w w:val="115"/>
               </w:rPr>
             </w:pPr>
-            <w:proofErr w:type="gramStart"/>
             <w:r>
               <w:rPr>
                 <w:rFonts w:ascii="Aptos Narrow" w:hAnsi="Aptos Narrow"/>
@@ -3416,9 +2826,9 @@
                 <w:spacing w:val="-2"/>
                 <w:w w:val="115"/>
               </w:rPr>
-              <w:t>ad</w:t>
-            </w:r>
-            <w:proofErr w:type="gramEnd"/>
+              <w:t>ad.eval_score</w:t>
+            </w:r>
+            <w:proofErr w:type="spellEnd"/>
             <w:r>
               <w:rPr>
                 <w:rFonts w:ascii="Aptos Narrow" w:hAnsi="Aptos Narrow"/>
@@ -3426,120 +2836,67 @@
                 <w:spacing w:val="-2"/>
                 <w:w w:val="115"/>
               </w:rPr>
-              <w:t>.eval_score</w:t>
+              <w:t xml:space="preserve"> [2]</w:t>
+            </w:r>
+            <w:r>
+              <w:rPr>
+                <w:rFonts w:ascii="Aptos Narrow" w:hAnsi="Aptos Narrow"/>
+                <w:bCs/>
+                <w:spacing w:val="-2"/>
+                <w:w w:val="115"/>
+              </w:rPr>
+              <w:t xml:space="preserve"> </w:t>
+            </w:r>
+            <w:r>
+              <w:rPr>
+                <w:rFonts w:ascii="Aptos Narrow" w:hAnsi="Aptos Narrow"/>
+                <w:bCs/>
+                <w:spacing w:val="-2"/>
+                <w:w w:val="115"/>
+              </w:rPr>
+              <w:t>}}</w:t>
+            </w:r>
+          </w:p>
+        </w:tc>
+        <w:tc>
+          <w:tcPr>
+            <w:tcW w:w="1082" w:type="dxa"/>
+            <w:vAlign w:val="bottom"/>
+          </w:tcPr>
+          <w:p>
+            <w:pPr>
+              <w:pStyle w:val="TableParagraph"/>
+              <w:spacing w:before="66"/>
+              <w:ind w:left="317"/>
+              <w:rPr>
+                <w:b/>
+                <w:spacing w:val="-2"/>
+                <w:w w:val="115"/>
+                <w:sz w:val="14"/>
+              </w:rPr>
+            </w:pPr>
+            <w:r>
+              <w:rPr>
+                <w:rFonts w:ascii="Aptos Narrow" w:hAnsi="Aptos Narrow"/>
+                <w:color w:val="000000"/>
+              </w:rPr>
+              <w:t xml:space="preserve">{{ </w:t>
+            </w:r>
+            <w:proofErr w:type="spellStart"/>
+            <w:r>
+              <w:rPr>
+                <w:rFonts w:ascii="Aptos Narrow" w:hAnsi="Aptos Narrow"/>
+                <w:color w:val="000000"/>
+              </w:rPr>
+              <w:t>ad.total_score</w:t>
             </w:r>
             <w:proofErr w:type="spellEnd"/>
             <w:r>
               <w:rPr>
                 <w:rFonts w:ascii="Aptos Narrow" w:hAnsi="Aptos Narrow"/>
-                <w:bCs/>
-                <w:spacing w:val="-2"/>
-                <w:w w:val="115"/>
-              </w:rPr>
-              <w:t xml:space="preserve"> [</w:t>
-            </w:r>
-            <w:r>
-              <w:rPr>
-                <w:rFonts w:ascii="Aptos Narrow" w:hAnsi="Aptos Narrow"/>
-                <w:bCs/>
-                <w:spacing w:val="-2"/>
-                <w:w w:val="115"/>
-              </w:rPr>
-              <w:t>2</w:t>
-            </w:r>
-            <w:r>
-              <w:rPr>
-                <w:rFonts w:ascii="Aptos Narrow" w:hAnsi="Aptos Narrow"/>
-                <w:bCs/>
-                <w:spacing w:val="-2"/>
-                <w:w w:val="115"/>
-              </w:rPr>
-              <w:t>]</w:t>
-            </w:r>
-            <w:r>
-              <w:rPr>
-                <w:rFonts w:ascii="Aptos Narrow" w:hAnsi="Aptos Narrow"/>
-                <w:bCs/>
-                <w:spacing w:val="-2"/>
-                <w:w w:val="115"/>
-              </w:rPr>
-              <w:t xml:space="preserve"> </w:t>
-            </w:r>
-            <w:r>
-              <w:rPr>
-                <w:rFonts w:ascii="Aptos Narrow" w:hAnsi="Aptos Narrow"/>
-                <w:bCs/>
-                <w:spacing w:val="-2"/>
-                <w:w w:val="115"/>
-              </w:rPr>
-              <w:t>}}</w:t>
-            </w:r>
-          </w:p>
-        </w:tc>
-        <w:tc>
-          <w:tcPr>
-            <w:tcW w:w="1082" w:type="dxa"/>
-            <w:vAlign w:val="bottom"/>
-          </w:tcPr>
-          <w:p>
-            <w:pPr>
-              <w:pStyle w:val="TableParagraph"/>
-              <w:spacing w:before="66"/>
-              <w:ind w:left="317"/>
-              <w:rPr>
-                <w:b/>
-                <w:spacing w:val="-2"/>
-                <w:w w:val="115"/>
-                <w:sz w:val="14"/>
-              </w:rPr>
-            </w:pPr>
-            <w:proofErr w:type="gramStart"/>
-            <w:r>
-              <w:rPr>
-                <w:rFonts w:ascii="Aptos Narrow" w:hAnsi="Aptos Narrow"/>
-                <w:color w:val="000000"/>
-              </w:rPr>
-              <w:t xml:space="preserve">{{ </w:t>
-            </w:r>
-            <w:proofErr w:type="spellStart"/>
-            <w:r>
-              <w:rPr>
-                <w:rFonts w:ascii="Aptos Narrow" w:hAnsi="Aptos Narrow"/>
-                <w:color w:val="000000"/>
-              </w:rPr>
-              <w:t>ad</w:t>
-            </w:r>
-            <w:proofErr w:type="gramEnd"/>
-            <w:r>
-              <w:rPr>
-                <w:rFonts w:ascii="Aptos Narrow" w:hAnsi="Aptos Narrow"/>
-                <w:color w:val="000000"/>
-              </w:rPr>
-              <w:t>.total_</w:t>
-            </w:r>
-            <w:proofErr w:type="gramStart"/>
-            <w:r>
-              <w:rPr>
-                <w:rFonts w:ascii="Aptos Narrow" w:hAnsi="Aptos Narrow"/>
-                <w:color w:val="000000"/>
-              </w:rPr>
-              <w:t>score</w:t>
-            </w:r>
-            <w:proofErr w:type="spellEnd"/>
-            <w:r>
-              <w:rPr>
-                <w:rFonts w:ascii="Aptos Narrow" w:hAnsi="Aptos Narrow"/>
-                <w:color w:val="000000"/>
-              </w:rPr>
-              <w:t>[</w:t>
-            </w:r>
-            <w:proofErr w:type="gramEnd"/>
-            <w:r>
-              <w:rPr>
-                <w:rFonts w:ascii="Aptos Narrow" w:hAnsi="Aptos Narrow"/>
-                <w:color w:val="000000"/>
-              </w:rPr>
-              <w:t>2] }}</w:t>
+                <w:color w:val="000000"/>
+              </w:rPr>
+              <w:t>[2] }}</w:t>
             </w:r>
           </w:p>
         </w:tc>
@@ -3661,21 +3018,12 @@
                 <w:sz w:val="12"/>
               </w:rPr>
             </w:pPr>
-            <w:proofErr w:type="gramStart"/>
-            <w:r>
-              <w:rPr>
-                <w:rFonts w:ascii="Aptos Narrow" w:hAnsi="Aptos Narrow"/>
-                <w:color w:val="000000"/>
-              </w:rPr>
-              <w:t>{{ ad.name</w:t>
-            </w:r>
-            <w:proofErr w:type="gramEnd"/>
-            <w:r>
-              <w:rPr>
-                <w:rFonts w:ascii="Aptos Narrow" w:hAnsi="Aptos Narrow"/>
-                <w:color w:val="000000"/>
-              </w:rPr>
-              <w:t>[3] }}</w:t>
+            <w:r>
+              <w:rPr>
+                <w:rFonts w:ascii="Aptos Narrow" w:hAnsi="Aptos Narrow"/>
+                <w:color w:val="000000"/>
+              </w:rPr>
+              <w:t>{{ ad.name[3] }}</w:t>
             </w:r>
           </w:p>
         </w:tc>
@@ -3695,7 +3043,6 @@
                 <w:sz w:val="14"/>
               </w:rPr>
             </w:pPr>
-            <w:proofErr w:type="gramStart"/>
             <w:r>
               <w:rPr>
                 <w:rFonts w:ascii="Aptos Narrow" w:hAnsi="Aptos Narrow"/>
@@ -3709,23 +3056,7 @@
                 <w:rFonts w:ascii="Aptos Narrow" w:hAnsi="Aptos Narrow"/>
                 <w:color w:val="000000"/>
               </w:rPr>
-              <w:t>ad</w:t>
-            </w:r>
-            <w:proofErr w:type="gramEnd"/>
-            <w:r>
-              <w:rPr>
-                <w:rFonts w:ascii="Aptos Narrow" w:hAnsi="Aptos Narrow"/>
-                <w:color w:val="000000"/>
-              </w:rPr>
-              <w:t>.</w:t>
-            </w:r>
-            <w:proofErr w:type="gramStart"/>
-            <w:r>
-              <w:rPr>
-                <w:rFonts w:ascii="Aptos Narrow" w:hAnsi="Aptos Narrow"/>
-                <w:color w:val="000000"/>
-              </w:rPr>
-              <w:t>code</w:t>
+              <w:t>ad.code</w:t>
             </w:r>
             <w:proofErr w:type="spellEnd"/>
             <w:r>
@@ -3733,15 +3064,7 @@
                 <w:rFonts w:ascii="Aptos Narrow" w:hAnsi="Aptos Narrow"/>
                 <w:color w:val="000000"/>
               </w:rPr>
-              <w:t>[</w:t>
-            </w:r>
-            <w:proofErr w:type="gramEnd"/>
-            <w:r>
-              <w:rPr>
-                <w:rFonts w:ascii="Aptos Narrow" w:hAnsi="Aptos Narrow"/>
-                <w:color w:val="000000"/>
-              </w:rPr>
-              <w:t>3] }}</w:t>
+              <w:t>[3] }}</w:t>
             </w:r>
           </w:p>
         </w:tc>
@@ -3762,7 +3085,6 @@
                 <w:sz w:val="14"/>
               </w:rPr>
             </w:pPr>
-            <w:proofErr w:type="gramStart"/>
             <w:r>
               <w:rPr>
                 <w:rFonts w:ascii="Aptos Narrow" w:hAnsi="Aptos Narrow"/>
@@ -3776,23 +3098,7 @@
                 <w:rFonts w:ascii="Aptos Narrow" w:hAnsi="Aptos Narrow"/>
                 <w:color w:val="000000"/>
               </w:rPr>
-              <w:t>ad</w:t>
-            </w:r>
-            <w:proofErr w:type="gramEnd"/>
-            <w:r>
-              <w:rPr>
-                <w:rFonts w:ascii="Aptos Narrow" w:hAnsi="Aptos Narrow"/>
-                <w:color w:val="000000"/>
-              </w:rPr>
-              <w:t>.</w:t>
-            </w:r>
-            <w:proofErr w:type="gramStart"/>
-            <w:r>
-              <w:rPr>
-                <w:rFonts w:ascii="Aptos Narrow" w:hAnsi="Aptos Narrow"/>
-                <w:color w:val="000000"/>
-              </w:rPr>
-              <w:t>score</w:t>
+              <w:t>ad.score</w:t>
             </w:r>
             <w:proofErr w:type="spellEnd"/>
             <w:r>
@@ -3800,15 +3106,7 @@
                 <w:rFonts w:ascii="Aptos Narrow" w:hAnsi="Aptos Narrow"/>
                 <w:color w:val="000000"/>
               </w:rPr>
-              <w:t>[</w:t>
-            </w:r>
-            <w:proofErr w:type="gramEnd"/>
-            <w:r>
-              <w:rPr>
-                <w:rFonts w:ascii="Aptos Narrow" w:hAnsi="Aptos Narrow"/>
-                <w:color w:val="000000"/>
-              </w:rPr>
-              <w:t>3][0] }}</w:t>
+              <w:t>[3][0] }}</w:t>
             </w:r>
           </w:p>
         </w:tc>
@@ -3829,7 +3127,6 @@
                 <w:sz w:val="14"/>
               </w:rPr>
             </w:pPr>
-            <w:proofErr w:type="gramStart"/>
             <w:r>
               <w:rPr>
                 <w:rFonts w:ascii="Aptos Narrow" w:hAnsi="Aptos Narrow"/>
@@ -3843,23 +3140,7 @@
                 <w:rFonts w:ascii="Aptos Narrow" w:hAnsi="Aptos Narrow"/>
                 <w:color w:val="000000"/>
               </w:rPr>
-              <w:t>ad</w:t>
-            </w:r>
-            <w:proofErr w:type="gramEnd"/>
-            <w:r>
-              <w:rPr>
-                <w:rFonts w:ascii="Aptos Narrow" w:hAnsi="Aptos Narrow"/>
-                <w:color w:val="000000"/>
-              </w:rPr>
-              <w:t>.</w:t>
-            </w:r>
-            <w:proofErr w:type="gramStart"/>
-            <w:r>
-              <w:rPr>
-                <w:rFonts w:ascii="Aptos Narrow" w:hAnsi="Aptos Narrow"/>
-                <w:color w:val="000000"/>
-              </w:rPr>
-              <w:t>score</w:t>
+              <w:t>ad.score</w:t>
             </w:r>
             <w:proofErr w:type="spellEnd"/>
             <w:r>
@@ -3867,15 +3148,7 @@
                 <w:rFonts w:ascii="Aptos Narrow" w:hAnsi="Aptos Narrow"/>
                 <w:color w:val="000000"/>
               </w:rPr>
-              <w:t>[</w:t>
-            </w:r>
-            <w:proofErr w:type="gramEnd"/>
-            <w:r>
-              <w:rPr>
-                <w:rFonts w:ascii="Aptos Narrow" w:hAnsi="Aptos Narrow"/>
-                <w:color w:val="000000"/>
-              </w:rPr>
-              <w:t>3][1] }}</w:t>
+              <w:t>[3][1] }}</w:t>
             </w:r>
           </w:p>
         </w:tc>
@@ -3896,7 +3169,6 @@
                 <w:sz w:val="14"/>
               </w:rPr>
             </w:pPr>
-            <w:proofErr w:type="gramStart"/>
             <w:r>
               <w:rPr>
                 <w:rFonts w:ascii="Aptos Narrow" w:hAnsi="Aptos Narrow"/>
@@ -3910,23 +3182,7 @@
                 <w:rFonts w:ascii="Aptos Narrow" w:hAnsi="Aptos Narrow"/>
                 <w:color w:val="000000"/>
               </w:rPr>
-              <w:t>ad</w:t>
-            </w:r>
-            <w:proofErr w:type="gramEnd"/>
-            <w:r>
-              <w:rPr>
-                <w:rFonts w:ascii="Aptos Narrow" w:hAnsi="Aptos Narrow"/>
-                <w:color w:val="000000"/>
-              </w:rPr>
-              <w:t>.</w:t>
-            </w:r>
-            <w:proofErr w:type="gramStart"/>
-            <w:r>
-              <w:rPr>
-                <w:rFonts w:ascii="Aptos Narrow" w:hAnsi="Aptos Narrow"/>
-                <w:color w:val="000000"/>
-              </w:rPr>
-              <w:t>score</w:t>
+              <w:t>ad.score</w:t>
             </w:r>
             <w:proofErr w:type="spellEnd"/>
             <w:r>
@@ -3934,15 +3190,7 @@
                 <w:rFonts w:ascii="Aptos Narrow" w:hAnsi="Aptos Narrow"/>
                 <w:color w:val="000000"/>
               </w:rPr>
-              <w:t>[</w:t>
-            </w:r>
-            <w:proofErr w:type="gramEnd"/>
-            <w:r>
-              <w:rPr>
-                <w:rFonts w:ascii="Aptos Narrow" w:hAnsi="Aptos Narrow"/>
-                <w:color w:val="000000"/>
-              </w:rPr>
-              <w:t>3][2] }}</w:t>
+              <w:t>[3][2] }}</w:t>
             </w:r>
           </w:p>
         </w:tc>
@@ -3963,7 +3211,6 @@
                 <w:sz w:val="14"/>
               </w:rPr>
             </w:pPr>
-            <w:proofErr w:type="gramStart"/>
             <w:r>
               <w:rPr>
                 <w:rFonts w:ascii="Aptos Narrow" w:hAnsi="Aptos Narrow"/>
@@ -3977,23 +3224,7 @@
                 <w:rFonts w:ascii="Aptos Narrow" w:hAnsi="Aptos Narrow"/>
                 <w:color w:val="000000"/>
               </w:rPr>
-              <w:t>ad</w:t>
-            </w:r>
-            <w:proofErr w:type="gramEnd"/>
-            <w:r>
-              <w:rPr>
-                <w:rFonts w:ascii="Aptos Narrow" w:hAnsi="Aptos Narrow"/>
-                <w:color w:val="000000"/>
-              </w:rPr>
-              <w:t>.</w:t>
-            </w:r>
-            <w:proofErr w:type="gramStart"/>
-            <w:r>
-              <w:rPr>
-                <w:rFonts w:ascii="Aptos Narrow" w:hAnsi="Aptos Narrow"/>
-                <w:color w:val="000000"/>
-              </w:rPr>
-              <w:t>score</w:t>
+              <w:t>ad.score</w:t>
             </w:r>
             <w:proofErr w:type="spellEnd"/>
             <w:r>
@@ -4001,15 +3232,7 @@
                 <w:rFonts w:ascii="Aptos Narrow" w:hAnsi="Aptos Narrow"/>
                 <w:color w:val="000000"/>
               </w:rPr>
-              <w:t>[</w:t>
-            </w:r>
-            <w:proofErr w:type="gramEnd"/>
-            <w:r>
-              <w:rPr>
-                <w:rFonts w:ascii="Aptos Narrow" w:hAnsi="Aptos Narrow"/>
-                <w:color w:val="000000"/>
-              </w:rPr>
-              <w:t>3][3] }}</w:t>
+              <w:t>[3][3] }}</w:t>
             </w:r>
           </w:p>
         </w:tc>
@@ -4030,7 +3253,6 @@
                 <w:sz w:val="14"/>
               </w:rPr>
             </w:pPr>
-            <w:proofErr w:type="gramStart"/>
             <w:r>
               <w:rPr>
                 <w:rFonts w:ascii="Aptos Narrow" w:hAnsi="Aptos Narrow"/>
@@ -4044,23 +3266,7 @@
                 <w:rFonts w:ascii="Aptos Narrow" w:hAnsi="Aptos Narrow"/>
                 <w:color w:val="000000"/>
               </w:rPr>
-              <w:t>ad</w:t>
-            </w:r>
-            <w:proofErr w:type="gramEnd"/>
-            <w:r>
-              <w:rPr>
-                <w:rFonts w:ascii="Aptos Narrow" w:hAnsi="Aptos Narrow"/>
-                <w:color w:val="000000"/>
-              </w:rPr>
-              <w:t>.</w:t>
-            </w:r>
-            <w:proofErr w:type="gramStart"/>
-            <w:r>
-              <w:rPr>
-                <w:rFonts w:ascii="Aptos Narrow" w:hAnsi="Aptos Narrow"/>
-                <w:color w:val="000000"/>
-              </w:rPr>
-              <w:t>score</w:t>
+              <w:t>ad.score</w:t>
             </w:r>
             <w:proofErr w:type="spellEnd"/>
             <w:r>
@@ -4068,15 +3274,7 @@
                 <w:rFonts w:ascii="Aptos Narrow" w:hAnsi="Aptos Narrow"/>
                 <w:color w:val="000000"/>
               </w:rPr>
-              <w:t>[</w:t>
-            </w:r>
-            <w:proofErr w:type="gramEnd"/>
-            <w:r>
-              <w:rPr>
-                <w:rFonts w:ascii="Aptos Narrow" w:hAnsi="Aptos Narrow"/>
-                <w:color w:val="000000"/>
-              </w:rPr>
-              <w:t>3][4] }}</w:t>
+              <w:t>[3][4] }}</w:t>
             </w:r>
           </w:p>
         </w:tc>
@@ -4095,7 +3293,6 @@
                 <w:w w:val="115"/>
               </w:rPr>
             </w:pPr>
-            <w:proofErr w:type="gramStart"/>
             <w:r>
               <w:rPr>
                 <w:rFonts w:ascii="Aptos Narrow" w:hAnsi="Aptos Narrow"/>
@@ -4122,9 +3319,9 @@
                 <w:spacing w:val="-2"/>
                 <w:w w:val="115"/>
               </w:rPr>
-              <w:t>ad</w:t>
-            </w:r>
-            <w:proofErr w:type="gramEnd"/>
+              <w:t>ad.eval_score</w:t>
+            </w:r>
+            <w:proofErr w:type="spellEnd"/>
             <w:r>
               <w:rPr>
                 <w:rFonts w:ascii="Aptos Narrow" w:hAnsi="Aptos Narrow"/>
@@ -4132,120 +3329,67 @@
                 <w:spacing w:val="-2"/>
                 <w:w w:val="115"/>
               </w:rPr>
-              <w:t>.eval_score</w:t>
+              <w:t xml:space="preserve"> [3]</w:t>
+            </w:r>
+            <w:r>
+              <w:rPr>
+                <w:rFonts w:ascii="Aptos Narrow" w:hAnsi="Aptos Narrow"/>
+                <w:bCs/>
+                <w:spacing w:val="-2"/>
+                <w:w w:val="115"/>
+              </w:rPr>
+              <w:t xml:space="preserve"> </w:t>
+            </w:r>
+            <w:r>
+              <w:rPr>
+                <w:rFonts w:ascii="Aptos Narrow" w:hAnsi="Aptos Narrow"/>
+                <w:bCs/>
+                <w:spacing w:val="-2"/>
+                <w:w w:val="115"/>
+              </w:rPr>
+              <w:t>}}</w:t>
+            </w:r>
+          </w:p>
+        </w:tc>
+        <w:tc>
+          <w:tcPr>
+            <w:tcW w:w="1082" w:type="dxa"/>
+            <w:vAlign w:val="bottom"/>
+          </w:tcPr>
+          <w:p>
+            <w:pPr>
+              <w:pStyle w:val="TableParagraph"/>
+              <w:spacing w:before="66"/>
+              <w:ind w:left="317"/>
+              <w:rPr>
+                <w:b/>
+                <w:spacing w:val="-2"/>
+                <w:w w:val="115"/>
+                <w:sz w:val="14"/>
+              </w:rPr>
+            </w:pPr>
+            <w:r>
+              <w:rPr>
+                <w:rFonts w:ascii="Aptos Narrow" w:hAnsi="Aptos Narrow"/>
+                <w:color w:val="000000"/>
+              </w:rPr>
+              <w:t xml:space="preserve">{{ </w:t>
+            </w:r>
+            <w:proofErr w:type="spellStart"/>
+            <w:r>
+              <w:rPr>
+                <w:rFonts w:ascii="Aptos Narrow" w:hAnsi="Aptos Narrow"/>
+                <w:color w:val="000000"/>
+              </w:rPr>
+              <w:t>ad.total_score</w:t>
             </w:r>
             <w:proofErr w:type="spellEnd"/>
             <w:r>
               <w:rPr>
                 <w:rFonts w:ascii="Aptos Narrow" w:hAnsi="Aptos Narrow"/>
-                <w:bCs/>
-                <w:spacing w:val="-2"/>
-                <w:w w:val="115"/>
-              </w:rPr>
-              <w:t xml:space="preserve"> [</w:t>
-            </w:r>
-            <w:r>
-              <w:rPr>
-                <w:rFonts w:ascii="Aptos Narrow" w:hAnsi="Aptos Narrow"/>
-                <w:bCs/>
-                <w:spacing w:val="-2"/>
-                <w:w w:val="115"/>
-              </w:rPr>
-              <w:t>3</w:t>
-            </w:r>
-            <w:r>
-              <w:rPr>
-                <w:rFonts w:ascii="Aptos Narrow" w:hAnsi="Aptos Narrow"/>
-                <w:bCs/>
-                <w:spacing w:val="-2"/>
-                <w:w w:val="115"/>
-              </w:rPr>
-              <w:t>]</w:t>
-            </w:r>
-            <w:r>
-              <w:rPr>
-                <w:rFonts w:ascii="Aptos Narrow" w:hAnsi="Aptos Narrow"/>
-                <w:bCs/>
-                <w:spacing w:val="-2"/>
-                <w:w w:val="115"/>
-              </w:rPr>
-              <w:t xml:space="preserve"> </w:t>
-            </w:r>
-            <w:r>
-              <w:rPr>
-                <w:rFonts w:ascii="Aptos Narrow" w:hAnsi="Aptos Narrow"/>
-                <w:bCs/>
-                <w:spacing w:val="-2"/>
-                <w:w w:val="115"/>
-              </w:rPr>
-              <w:t>}}</w:t>
-            </w:r>
-          </w:p>
-        </w:tc>
-        <w:tc>
-          <w:tcPr>
-            <w:tcW w:w="1082" w:type="dxa"/>
-            <w:vAlign w:val="bottom"/>
-          </w:tcPr>
-          <w:p>
-            <w:pPr>
-              <w:pStyle w:val="TableParagraph"/>
-              <w:spacing w:before="66"/>
-              <w:ind w:left="317"/>
-              <w:rPr>
-                <w:b/>
-                <w:spacing w:val="-2"/>
-                <w:w w:val="115"/>
-                <w:sz w:val="14"/>
-              </w:rPr>
-            </w:pPr>
-            <w:proofErr w:type="gramStart"/>
-            <w:r>
-              <w:rPr>
-                <w:rFonts w:ascii="Aptos Narrow" w:hAnsi="Aptos Narrow"/>
-                <w:color w:val="000000"/>
-              </w:rPr>
-              <w:t xml:space="preserve">{{ </w:t>
-            </w:r>
-            <w:proofErr w:type="spellStart"/>
-            <w:r>
-              <w:rPr>
-                <w:rFonts w:ascii="Aptos Narrow" w:hAnsi="Aptos Narrow"/>
-                <w:color w:val="000000"/>
-              </w:rPr>
-              <w:t>ad</w:t>
-            </w:r>
-            <w:proofErr w:type="gramEnd"/>
-            <w:r>
-              <w:rPr>
-                <w:rFonts w:ascii="Aptos Narrow" w:hAnsi="Aptos Narrow"/>
-                <w:color w:val="000000"/>
-              </w:rPr>
-              <w:t>.total_</w:t>
-            </w:r>
-            <w:proofErr w:type="gramStart"/>
-            <w:r>
-              <w:rPr>
-                <w:rFonts w:ascii="Aptos Narrow" w:hAnsi="Aptos Narrow"/>
-                <w:color w:val="000000"/>
-              </w:rPr>
-              <w:t>score</w:t>
-            </w:r>
-            <w:proofErr w:type="spellEnd"/>
-            <w:r>
-              <w:rPr>
-                <w:rFonts w:ascii="Aptos Narrow" w:hAnsi="Aptos Narrow"/>
-                <w:color w:val="000000"/>
-              </w:rPr>
-              <w:t>[</w:t>
-            </w:r>
-            <w:proofErr w:type="gramEnd"/>
-            <w:r>
-              <w:rPr>
-                <w:rFonts w:ascii="Aptos Narrow" w:hAnsi="Aptos Narrow"/>
-                <w:color w:val="000000"/>
-              </w:rPr>
-              <w:t>3] }}</w:t>
+                <w:color w:val="000000"/>
+              </w:rPr>
+              <w:t>[3] }}</w:t>
             </w:r>
           </w:p>
         </w:tc>
@@ -4367,21 +3511,12 @@
                 <w:sz w:val="12"/>
               </w:rPr>
             </w:pPr>
-            <w:proofErr w:type="gramStart"/>
-            <w:r>
-              <w:rPr>
-                <w:rFonts w:ascii="Aptos Narrow" w:hAnsi="Aptos Narrow"/>
-                <w:color w:val="000000"/>
-              </w:rPr>
-              <w:t>{{ ad.name</w:t>
-            </w:r>
-            <w:proofErr w:type="gramEnd"/>
-            <w:r>
-              <w:rPr>
-                <w:rFonts w:ascii="Aptos Narrow" w:hAnsi="Aptos Narrow"/>
-                <w:color w:val="000000"/>
-              </w:rPr>
-              <w:t>[4] }}</w:t>
+            <w:r>
+              <w:rPr>
+                <w:rFonts w:ascii="Aptos Narrow" w:hAnsi="Aptos Narrow"/>
+                <w:color w:val="000000"/>
+              </w:rPr>
+              <w:t>{{ ad.name[4] }}</w:t>
             </w:r>
           </w:p>
         </w:tc>
@@ -4401,7 +3536,6 @@
                 <w:sz w:val="14"/>
               </w:rPr>
             </w:pPr>
-            <w:proofErr w:type="gramStart"/>
             <w:r>
               <w:rPr>
                 <w:rFonts w:ascii="Aptos Narrow" w:hAnsi="Aptos Narrow"/>
@@ -4415,23 +3549,7 @@
                 <w:rFonts w:ascii="Aptos Narrow" w:hAnsi="Aptos Narrow"/>
                 <w:color w:val="000000"/>
               </w:rPr>
-              <w:t>ad</w:t>
-            </w:r>
-            <w:proofErr w:type="gramEnd"/>
-            <w:r>
-              <w:rPr>
-                <w:rFonts w:ascii="Aptos Narrow" w:hAnsi="Aptos Narrow"/>
-                <w:color w:val="000000"/>
-              </w:rPr>
-              <w:t>.</w:t>
-            </w:r>
-            <w:proofErr w:type="gramStart"/>
-            <w:r>
-              <w:rPr>
-                <w:rFonts w:ascii="Aptos Narrow" w:hAnsi="Aptos Narrow"/>
-                <w:color w:val="000000"/>
-              </w:rPr>
-              <w:t>code</w:t>
+              <w:t>ad.code</w:t>
             </w:r>
             <w:proofErr w:type="spellEnd"/>
             <w:r>
@@ -4439,15 +3557,7 @@
                 <w:rFonts w:ascii="Aptos Narrow" w:hAnsi="Aptos Narrow"/>
                 <w:color w:val="000000"/>
               </w:rPr>
-              <w:t>[</w:t>
-            </w:r>
-            <w:proofErr w:type="gramEnd"/>
-            <w:r>
-              <w:rPr>
-                <w:rFonts w:ascii="Aptos Narrow" w:hAnsi="Aptos Narrow"/>
-                <w:color w:val="000000"/>
-              </w:rPr>
-              <w:t>4] }}</w:t>
+              <w:t>[4] }}</w:t>
             </w:r>
           </w:p>
         </w:tc>
@@ -4468,7 +3578,6 @@
                 <w:sz w:val="14"/>
               </w:rPr>
             </w:pPr>
-            <w:proofErr w:type="gramStart"/>
             <w:r>
               <w:rPr>
                 <w:rFonts w:ascii="Aptos Narrow" w:hAnsi="Aptos Narrow"/>
@@ -4482,23 +3591,7 @@
                 <w:rFonts w:ascii="Aptos Narrow" w:hAnsi="Aptos Narrow"/>
                 <w:color w:val="000000"/>
               </w:rPr>
-              <w:t>ad</w:t>
-            </w:r>
-            <w:proofErr w:type="gramEnd"/>
-            <w:r>
-              <w:rPr>
-                <w:rFonts w:ascii="Aptos Narrow" w:hAnsi="Aptos Narrow"/>
-                <w:color w:val="000000"/>
-              </w:rPr>
-              <w:t>.</w:t>
-            </w:r>
-            <w:proofErr w:type="gramStart"/>
-            <w:r>
-              <w:rPr>
-                <w:rFonts w:ascii="Aptos Narrow" w:hAnsi="Aptos Narrow"/>
-                <w:color w:val="000000"/>
-              </w:rPr>
-              <w:t>score</w:t>
+              <w:t>ad.score</w:t>
             </w:r>
             <w:proofErr w:type="spellEnd"/>
             <w:r>
@@ -4506,15 +3599,7 @@
                 <w:rFonts w:ascii="Aptos Narrow" w:hAnsi="Aptos Narrow"/>
                 <w:color w:val="000000"/>
               </w:rPr>
-              <w:t>[</w:t>
-            </w:r>
-            <w:proofErr w:type="gramEnd"/>
-            <w:r>
-              <w:rPr>
-                <w:rFonts w:ascii="Aptos Narrow" w:hAnsi="Aptos Narrow"/>
-                <w:color w:val="000000"/>
-              </w:rPr>
-              <w:t>4][0] }}</w:t>
+              <w:t>[4][0] }}</w:t>
             </w:r>
           </w:p>
         </w:tc>
@@ -4535,7 +3620,6 @@
                 <w:sz w:val="14"/>
               </w:rPr>
             </w:pPr>
-            <w:proofErr w:type="gramStart"/>
             <w:r>
               <w:rPr>
                 <w:rFonts w:ascii="Aptos Narrow" w:hAnsi="Aptos Narrow"/>
@@ -4549,23 +3633,7 @@
                 <w:rFonts w:ascii="Aptos Narrow" w:hAnsi="Aptos Narrow"/>
                 <w:color w:val="000000"/>
               </w:rPr>
-              <w:t>ad</w:t>
-            </w:r>
-            <w:proofErr w:type="gramEnd"/>
-            <w:r>
-              <w:rPr>
-                <w:rFonts w:ascii="Aptos Narrow" w:hAnsi="Aptos Narrow"/>
-                <w:color w:val="000000"/>
-              </w:rPr>
-              <w:t>.</w:t>
-            </w:r>
-            <w:proofErr w:type="gramStart"/>
-            <w:r>
-              <w:rPr>
-                <w:rFonts w:ascii="Aptos Narrow" w:hAnsi="Aptos Narrow"/>
-                <w:color w:val="000000"/>
-              </w:rPr>
-              <w:t>score</w:t>
+              <w:t>ad.score</w:t>
             </w:r>
             <w:proofErr w:type="spellEnd"/>
             <w:r>
@@ -4573,15 +3641,7 @@
                 <w:rFonts w:ascii="Aptos Narrow" w:hAnsi="Aptos Narrow"/>
                 <w:color w:val="000000"/>
               </w:rPr>
-              <w:t>[</w:t>
-            </w:r>
-            <w:proofErr w:type="gramEnd"/>
-            <w:r>
-              <w:rPr>
-                <w:rFonts w:ascii="Aptos Narrow" w:hAnsi="Aptos Narrow"/>
-                <w:color w:val="000000"/>
-              </w:rPr>
-              <w:t>4][1] }}</w:t>
+              <w:t>[4][1] }}</w:t>
             </w:r>
           </w:p>
         </w:tc>
@@ -4602,7 +3662,6 @@
                 <w:sz w:val="14"/>
               </w:rPr>
             </w:pPr>
-            <w:proofErr w:type="gramStart"/>
             <w:r>
               <w:rPr>
                 <w:rFonts w:ascii="Aptos Narrow" w:hAnsi="Aptos Narrow"/>
@@ -4616,23 +3675,7 @@
                 <w:rFonts w:ascii="Aptos Narrow" w:hAnsi="Aptos Narrow"/>
                 <w:color w:val="000000"/>
               </w:rPr>
-              <w:t>ad</w:t>
-            </w:r>
-            <w:proofErr w:type="gramEnd"/>
-            <w:r>
-              <w:rPr>
-                <w:rFonts w:ascii="Aptos Narrow" w:hAnsi="Aptos Narrow"/>
-                <w:color w:val="000000"/>
-              </w:rPr>
-              <w:t>.</w:t>
-            </w:r>
-            <w:proofErr w:type="gramStart"/>
-            <w:r>
-              <w:rPr>
-                <w:rFonts w:ascii="Aptos Narrow" w:hAnsi="Aptos Narrow"/>
-                <w:color w:val="000000"/>
-              </w:rPr>
-              <w:t>score</w:t>
+              <w:t>ad.score</w:t>
             </w:r>
             <w:proofErr w:type="spellEnd"/>
             <w:r>
@@ -4640,15 +3683,7 @@
                 <w:rFonts w:ascii="Aptos Narrow" w:hAnsi="Aptos Narrow"/>
                 <w:color w:val="000000"/>
               </w:rPr>
-              <w:t>[</w:t>
-            </w:r>
-            <w:proofErr w:type="gramEnd"/>
-            <w:r>
-              <w:rPr>
-                <w:rFonts w:ascii="Aptos Narrow" w:hAnsi="Aptos Narrow"/>
-                <w:color w:val="000000"/>
-              </w:rPr>
-              <w:t>4][2] }}</w:t>
+              <w:t>[4][2] }}</w:t>
             </w:r>
           </w:p>
         </w:tc>
@@ -4669,7 +3704,6 @@
                 <w:sz w:val="14"/>
               </w:rPr>
             </w:pPr>
-            <w:proofErr w:type="gramStart"/>
             <w:r>
               <w:rPr>
                 <w:rFonts w:ascii="Aptos Narrow" w:hAnsi="Aptos Narrow"/>
@@ -4683,23 +3717,7 @@
                 <w:rFonts w:ascii="Aptos Narrow" w:hAnsi="Aptos Narrow"/>
                 <w:color w:val="000000"/>
               </w:rPr>
-              <w:t>ad</w:t>
-            </w:r>
-            <w:proofErr w:type="gramEnd"/>
-            <w:r>
-              <w:rPr>
-                <w:rFonts w:ascii="Aptos Narrow" w:hAnsi="Aptos Narrow"/>
-                <w:color w:val="000000"/>
-              </w:rPr>
-              <w:t>.</w:t>
-            </w:r>
-            <w:proofErr w:type="gramStart"/>
-            <w:r>
-              <w:rPr>
-                <w:rFonts w:ascii="Aptos Narrow" w:hAnsi="Aptos Narrow"/>
-                <w:color w:val="000000"/>
-              </w:rPr>
-              <w:t>score</w:t>
+              <w:t>ad.score</w:t>
             </w:r>
             <w:proofErr w:type="spellEnd"/>
             <w:r>
@@ -4707,15 +3725,7 @@
                 <w:rFonts w:ascii="Aptos Narrow" w:hAnsi="Aptos Narrow"/>
                 <w:color w:val="000000"/>
               </w:rPr>
-              <w:t>[</w:t>
-            </w:r>
-            <w:proofErr w:type="gramEnd"/>
-            <w:r>
-              <w:rPr>
-                <w:rFonts w:ascii="Aptos Narrow" w:hAnsi="Aptos Narrow"/>
-                <w:color w:val="000000"/>
-              </w:rPr>
-              <w:t>4][3] }}</w:t>
+              <w:t>[4][3] }}</w:t>
             </w:r>
           </w:p>
         </w:tc>
@@ -4736,7 +3746,6 @@
                 <w:sz w:val="14"/>
               </w:rPr>
             </w:pPr>
-            <w:proofErr w:type="gramStart"/>
             <w:r>
               <w:rPr>
                 <w:rFonts w:ascii="Aptos Narrow" w:hAnsi="Aptos Narrow"/>
@@ -4750,23 +3759,7 @@
                 <w:rFonts w:ascii="Aptos Narrow" w:hAnsi="Aptos Narrow"/>
                 <w:color w:val="000000"/>
               </w:rPr>
-              <w:t>ad</w:t>
-            </w:r>
-            <w:proofErr w:type="gramEnd"/>
-            <w:r>
-              <w:rPr>
-                <w:rFonts w:ascii="Aptos Narrow" w:hAnsi="Aptos Narrow"/>
-                <w:color w:val="000000"/>
-              </w:rPr>
-              <w:t>.</w:t>
-            </w:r>
-            <w:proofErr w:type="gramStart"/>
-            <w:r>
-              <w:rPr>
-                <w:rFonts w:ascii="Aptos Narrow" w:hAnsi="Aptos Narrow"/>
-                <w:color w:val="000000"/>
-              </w:rPr>
-              <w:t>score</w:t>
+              <w:t>ad.score</w:t>
             </w:r>
             <w:proofErr w:type="spellEnd"/>
             <w:r>
@@ -4774,15 +3767,7 @@
                 <w:rFonts w:ascii="Aptos Narrow" w:hAnsi="Aptos Narrow"/>
                 <w:color w:val="000000"/>
               </w:rPr>
-              <w:t>[</w:t>
-            </w:r>
-            <w:proofErr w:type="gramEnd"/>
-            <w:r>
-              <w:rPr>
-                <w:rFonts w:ascii="Aptos Narrow" w:hAnsi="Aptos Narrow"/>
-                <w:color w:val="000000"/>
-              </w:rPr>
-              <w:t>4][4] }}</w:t>
+              <w:t>[4][4] }}</w:t>
             </w:r>
           </w:p>
         </w:tc>
@@ -4801,7 +3786,6 @@
                 <w:w w:val="115"/>
               </w:rPr>
             </w:pPr>
-            <w:proofErr w:type="gramStart"/>
             <w:r>
               <w:rPr>
                 <w:rFonts w:ascii="Aptos Narrow" w:hAnsi="Aptos Narrow"/>
@@ -4828,9 +3812,9 @@
                 <w:spacing w:val="-2"/>
                 <w:w w:val="115"/>
               </w:rPr>
-              <w:t>ad</w:t>
-            </w:r>
-            <w:proofErr w:type="gramEnd"/>
+              <w:t>ad.eval_score</w:t>
+            </w:r>
+            <w:proofErr w:type="spellEnd"/>
             <w:r>
               <w:rPr>
                 <w:rFonts w:ascii="Aptos Narrow" w:hAnsi="Aptos Narrow"/>
@@ -4838,120 +3822,67 @@
                 <w:spacing w:val="-2"/>
                 <w:w w:val="115"/>
               </w:rPr>
-              <w:t>.eval_score</w:t>
+              <w:t xml:space="preserve"> [4]</w:t>
+            </w:r>
+            <w:r>
+              <w:rPr>
+                <w:rFonts w:ascii="Aptos Narrow" w:hAnsi="Aptos Narrow"/>
+                <w:bCs/>
+                <w:spacing w:val="-2"/>
+                <w:w w:val="115"/>
+              </w:rPr>
+              <w:t xml:space="preserve"> </w:t>
+            </w:r>
+            <w:r>
+              <w:rPr>
+                <w:rFonts w:ascii="Aptos Narrow" w:hAnsi="Aptos Narrow"/>
+                <w:bCs/>
+                <w:spacing w:val="-2"/>
+                <w:w w:val="115"/>
+              </w:rPr>
+              <w:t>}}</w:t>
+            </w:r>
+          </w:p>
+        </w:tc>
+        <w:tc>
+          <w:tcPr>
+            <w:tcW w:w="1082" w:type="dxa"/>
+            <w:vAlign w:val="bottom"/>
+          </w:tcPr>
+          <w:p>
+            <w:pPr>
+              <w:pStyle w:val="TableParagraph"/>
+              <w:spacing w:before="66"/>
+              <w:ind w:left="317"/>
+              <w:rPr>
+                <w:b/>
+                <w:spacing w:val="-2"/>
+                <w:w w:val="115"/>
+                <w:sz w:val="14"/>
+              </w:rPr>
+            </w:pPr>
+            <w:r>
+              <w:rPr>
+                <w:rFonts w:ascii="Aptos Narrow" w:hAnsi="Aptos Narrow"/>
+                <w:color w:val="000000"/>
+              </w:rPr>
+              <w:t xml:space="preserve">{{ </w:t>
+            </w:r>
+            <w:proofErr w:type="spellStart"/>
+            <w:r>
+              <w:rPr>
+                <w:rFonts w:ascii="Aptos Narrow" w:hAnsi="Aptos Narrow"/>
+                <w:color w:val="000000"/>
+              </w:rPr>
+              <w:t>ad.total_score</w:t>
             </w:r>
             <w:proofErr w:type="spellEnd"/>
             <w:r>
               <w:rPr>
                 <w:rFonts w:ascii="Aptos Narrow" w:hAnsi="Aptos Narrow"/>
-                <w:bCs/>
-                <w:spacing w:val="-2"/>
-                <w:w w:val="115"/>
-              </w:rPr>
-              <w:t xml:space="preserve"> [</w:t>
-            </w:r>
-            <w:r>
-              <w:rPr>
-                <w:rFonts w:ascii="Aptos Narrow" w:hAnsi="Aptos Narrow"/>
-                <w:bCs/>
-                <w:spacing w:val="-2"/>
-                <w:w w:val="115"/>
-              </w:rPr>
-              <w:t>4</w:t>
-            </w:r>
-            <w:r>
-              <w:rPr>
-                <w:rFonts w:ascii="Aptos Narrow" w:hAnsi="Aptos Narrow"/>
-                <w:bCs/>
-                <w:spacing w:val="-2"/>
-                <w:w w:val="115"/>
-              </w:rPr>
-              <w:t>]</w:t>
-            </w:r>
-            <w:r>
-              <w:rPr>
-                <w:rFonts w:ascii="Aptos Narrow" w:hAnsi="Aptos Narrow"/>
-                <w:bCs/>
-                <w:spacing w:val="-2"/>
-                <w:w w:val="115"/>
-              </w:rPr>
-              <w:t xml:space="preserve"> </w:t>
-            </w:r>
-            <w:r>
-              <w:rPr>
-                <w:rFonts w:ascii="Aptos Narrow" w:hAnsi="Aptos Narrow"/>
-                <w:bCs/>
-                <w:spacing w:val="-2"/>
-                <w:w w:val="115"/>
-              </w:rPr>
-              <w:t>}}</w:t>
-            </w:r>
-          </w:p>
-        </w:tc>
-        <w:tc>
-          <w:tcPr>
-            <w:tcW w:w="1082" w:type="dxa"/>
-            <w:vAlign w:val="bottom"/>
-          </w:tcPr>
-          <w:p>
-            <w:pPr>
-              <w:pStyle w:val="TableParagraph"/>
-              <w:spacing w:before="66"/>
-              <w:ind w:left="317"/>
-              <w:rPr>
-                <w:b/>
-                <w:spacing w:val="-2"/>
-                <w:w w:val="115"/>
-                <w:sz w:val="14"/>
-              </w:rPr>
-            </w:pPr>
-            <w:proofErr w:type="gramStart"/>
-            <w:r>
-              <w:rPr>
-                <w:rFonts w:ascii="Aptos Narrow" w:hAnsi="Aptos Narrow"/>
-                <w:color w:val="000000"/>
-              </w:rPr>
-              <w:t xml:space="preserve">{{ </w:t>
-            </w:r>
-            <w:proofErr w:type="spellStart"/>
-            <w:r>
-              <w:rPr>
-                <w:rFonts w:ascii="Aptos Narrow" w:hAnsi="Aptos Narrow"/>
-                <w:color w:val="000000"/>
-              </w:rPr>
-              <w:t>ad</w:t>
-            </w:r>
-            <w:proofErr w:type="gramEnd"/>
-            <w:r>
-              <w:rPr>
-                <w:rFonts w:ascii="Aptos Narrow" w:hAnsi="Aptos Narrow"/>
-                <w:color w:val="000000"/>
-              </w:rPr>
-              <w:t>.total_</w:t>
-            </w:r>
-            <w:proofErr w:type="gramStart"/>
-            <w:r>
-              <w:rPr>
-                <w:rFonts w:ascii="Aptos Narrow" w:hAnsi="Aptos Narrow"/>
-                <w:color w:val="000000"/>
-              </w:rPr>
-              <w:t>score</w:t>
-            </w:r>
-            <w:proofErr w:type="spellEnd"/>
-            <w:r>
-              <w:rPr>
-                <w:rFonts w:ascii="Aptos Narrow" w:hAnsi="Aptos Narrow"/>
-                <w:color w:val="000000"/>
-              </w:rPr>
-              <w:t>[</w:t>
-            </w:r>
-            <w:proofErr w:type="gramEnd"/>
-            <w:r>
-              <w:rPr>
-                <w:rFonts w:ascii="Aptos Narrow" w:hAnsi="Aptos Narrow"/>
-                <w:color w:val="000000"/>
-              </w:rPr>
-              <w:t>4] }}</w:t>
+                <w:color w:val="000000"/>
+              </w:rPr>
+              <w:t>[4] }}</w:t>
             </w:r>
           </w:p>
         </w:tc>
@@ -5073,21 +4004,12 @@
                 <w:sz w:val="12"/>
               </w:rPr>
             </w:pPr>
-            <w:proofErr w:type="gramStart"/>
-            <w:r>
-              <w:rPr>
-                <w:rFonts w:ascii="Aptos Narrow" w:hAnsi="Aptos Narrow"/>
-                <w:color w:val="000000"/>
-              </w:rPr>
-              <w:t>{{ ad.name</w:t>
-            </w:r>
-            <w:proofErr w:type="gramEnd"/>
-            <w:r>
-              <w:rPr>
-                <w:rFonts w:ascii="Aptos Narrow" w:hAnsi="Aptos Narrow"/>
-                <w:color w:val="000000"/>
-              </w:rPr>
-              <w:t>[5] }}</w:t>
+            <w:r>
+              <w:rPr>
+                <w:rFonts w:ascii="Aptos Narrow" w:hAnsi="Aptos Narrow"/>
+                <w:color w:val="000000"/>
+              </w:rPr>
+              <w:t>{{ ad.name[5] }}</w:t>
             </w:r>
           </w:p>
         </w:tc>
@@ -5107,7 +4029,6 @@
                 <w:sz w:val="14"/>
               </w:rPr>
             </w:pPr>
-            <w:proofErr w:type="gramStart"/>
             <w:r>
               <w:rPr>
                 <w:rFonts w:ascii="Aptos Narrow" w:hAnsi="Aptos Narrow"/>
@@ -5121,23 +4042,7 @@
                 <w:rFonts w:ascii="Aptos Narrow" w:hAnsi="Aptos Narrow"/>
                 <w:color w:val="000000"/>
               </w:rPr>
-              <w:t>ad</w:t>
-            </w:r>
-            <w:proofErr w:type="gramEnd"/>
-            <w:r>
-              <w:rPr>
-                <w:rFonts w:ascii="Aptos Narrow" w:hAnsi="Aptos Narrow"/>
-                <w:color w:val="000000"/>
-              </w:rPr>
-              <w:t>.</w:t>
-            </w:r>
-            <w:proofErr w:type="gramStart"/>
-            <w:r>
-              <w:rPr>
-                <w:rFonts w:ascii="Aptos Narrow" w:hAnsi="Aptos Narrow"/>
-                <w:color w:val="000000"/>
-              </w:rPr>
-              <w:t>code</w:t>
+              <w:t>ad.code</w:t>
             </w:r>
             <w:proofErr w:type="spellEnd"/>
             <w:r>
@@ -5146,15 +4051,7 @@
                 <w:color w:val="000000"/>
               </w:rPr>
               <w:lastRenderedPageBreak/>
-              <w:t>[</w:t>
-            </w:r>
-            <w:proofErr w:type="gramEnd"/>
-            <w:r>
-              <w:rPr>
-                <w:rFonts w:ascii="Aptos Narrow" w:hAnsi="Aptos Narrow"/>
-                <w:color w:val="000000"/>
-              </w:rPr>
-              <w:t>5] }}</w:t>
+              <w:t>[5] }}</w:t>
             </w:r>
           </w:p>
         </w:tc>
@@ -5175,7 +4072,6 @@
                 <w:sz w:val="14"/>
               </w:rPr>
             </w:pPr>
-            <w:proofErr w:type="gramStart"/>
             <w:r>
               <w:rPr>
                 <w:rFonts w:ascii="Aptos Narrow" w:hAnsi="Aptos Narrow"/>
@@ -5190,23 +4086,7 @@
                 <w:rFonts w:ascii="Aptos Narrow" w:hAnsi="Aptos Narrow"/>
                 <w:color w:val="000000"/>
               </w:rPr>
-              <w:t>ad</w:t>
-            </w:r>
-            <w:proofErr w:type="gramEnd"/>
-            <w:r>
-              <w:rPr>
-                <w:rFonts w:ascii="Aptos Narrow" w:hAnsi="Aptos Narrow"/>
-                <w:color w:val="000000"/>
-              </w:rPr>
-              <w:t>.</w:t>
-            </w:r>
-            <w:proofErr w:type="gramStart"/>
-            <w:r>
-              <w:rPr>
-                <w:rFonts w:ascii="Aptos Narrow" w:hAnsi="Aptos Narrow"/>
-                <w:color w:val="000000"/>
-              </w:rPr>
-              <w:t>s</w:t>
+              <w:t>ad.s</w:t>
             </w:r>
             <w:r>
               <w:rPr>
@@ -5222,15 +4102,7 @@
                 <w:rFonts w:ascii="Aptos Narrow" w:hAnsi="Aptos Narrow"/>
                 <w:color w:val="000000"/>
               </w:rPr>
-              <w:t>[</w:t>
-            </w:r>
-            <w:proofErr w:type="gramEnd"/>
-            <w:r>
-              <w:rPr>
-                <w:rFonts w:ascii="Aptos Narrow" w:hAnsi="Aptos Narrow"/>
-                <w:color w:val="000000"/>
-              </w:rPr>
-              <w:t>5][0] }}</w:t>
+              <w:t>[5][0] }}</w:t>
             </w:r>
           </w:p>
         </w:tc>
@@ -5251,7 +4123,6 @@
                 <w:sz w:val="14"/>
               </w:rPr>
             </w:pPr>
-            <w:proofErr w:type="gramStart"/>
             <w:r>
               <w:rPr>
                 <w:rFonts w:ascii="Aptos Narrow" w:hAnsi="Aptos Narrow"/>
@@ -5266,23 +4137,7 @@
                 <w:rFonts w:ascii="Aptos Narrow" w:hAnsi="Aptos Narrow"/>
                 <w:color w:val="000000"/>
               </w:rPr>
-              <w:t>ad</w:t>
-            </w:r>
-            <w:proofErr w:type="gramEnd"/>
-            <w:r>
-              <w:rPr>
-                <w:rFonts w:ascii="Aptos Narrow" w:hAnsi="Aptos Narrow"/>
-                <w:color w:val="000000"/>
-              </w:rPr>
-              <w:t>.</w:t>
-            </w:r>
-            <w:proofErr w:type="gramStart"/>
-            <w:r>
-              <w:rPr>
-                <w:rFonts w:ascii="Aptos Narrow" w:hAnsi="Aptos Narrow"/>
-                <w:color w:val="000000"/>
-              </w:rPr>
-              <w:t>s</w:t>
+              <w:t>ad.s</w:t>
             </w:r>
             <w:r>
               <w:rPr>
@@ -5298,15 +4153,7 @@
                 <w:rFonts w:ascii="Aptos Narrow" w:hAnsi="Aptos Narrow"/>
                 <w:color w:val="000000"/>
               </w:rPr>
-              <w:t>[</w:t>
-            </w:r>
-            <w:proofErr w:type="gramEnd"/>
-            <w:r>
-              <w:rPr>
-                <w:rFonts w:ascii="Aptos Narrow" w:hAnsi="Aptos Narrow"/>
-                <w:color w:val="000000"/>
-              </w:rPr>
-              <w:t>5][1] }}</w:t>
+              <w:t>[5][1] }}</w:t>
             </w:r>
           </w:p>
         </w:tc>
@@ -5327,7 +4174,6 @@
                 <w:sz w:val="14"/>
               </w:rPr>
             </w:pPr>
-            <w:proofErr w:type="gramStart"/>
             <w:r>
               <w:rPr>
                 <w:rFonts w:ascii="Aptos Narrow" w:hAnsi="Aptos Narrow"/>
@@ -5342,23 +4188,7 @@
                 <w:rFonts w:ascii="Aptos Narrow" w:hAnsi="Aptos Narrow"/>
                 <w:color w:val="000000"/>
               </w:rPr>
-              <w:t>ad</w:t>
-            </w:r>
-            <w:proofErr w:type="gramEnd"/>
-            <w:r>
-              <w:rPr>
-                <w:rFonts w:ascii="Aptos Narrow" w:hAnsi="Aptos Narrow"/>
-                <w:color w:val="000000"/>
-              </w:rPr>
-              <w:t>.</w:t>
-            </w:r>
-            <w:proofErr w:type="gramStart"/>
-            <w:r>
-              <w:rPr>
-                <w:rFonts w:ascii="Aptos Narrow" w:hAnsi="Aptos Narrow"/>
-                <w:color w:val="000000"/>
-              </w:rPr>
-              <w:t>s</w:t>
+              <w:t>ad.s</w:t>
             </w:r>
             <w:r>
               <w:rPr>
@@ -5374,15 +4204,7 @@
                 <w:rFonts w:ascii="Aptos Narrow" w:hAnsi="Aptos Narrow"/>
                 <w:color w:val="000000"/>
               </w:rPr>
-              <w:t>[</w:t>
-            </w:r>
-            <w:proofErr w:type="gramEnd"/>
-            <w:r>
-              <w:rPr>
-                <w:rFonts w:ascii="Aptos Narrow" w:hAnsi="Aptos Narrow"/>
-                <w:color w:val="000000"/>
-              </w:rPr>
-              <w:t>5][2] }}</w:t>
+              <w:t>[5][2] }}</w:t>
             </w:r>
           </w:p>
         </w:tc>
@@ -5403,7 +4225,6 @@
                 <w:sz w:val="14"/>
               </w:rPr>
             </w:pPr>
-            <w:proofErr w:type="gramStart"/>
             <w:r>
               <w:rPr>
                 <w:rFonts w:ascii="Aptos Narrow" w:hAnsi="Aptos Narrow"/>
@@ -5418,23 +4239,7 @@
                 <w:rFonts w:ascii="Aptos Narrow" w:hAnsi="Aptos Narrow"/>
                 <w:color w:val="000000"/>
               </w:rPr>
-              <w:t>ad</w:t>
-            </w:r>
-            <w:proofErr w:type="gramEnd"/>
-            <w:r>
-              <w:rPr>
-                <w:rFonts w:ascii="Aptos Narrow" w:hAnsi="Aptos Narrow"/>
-                <w:color w:val="000000"/>
-              </w:rPr>
-              <w:t>.</w:t>
-            </w:r>
-            <w:proofErr w:type="gramStart"/>
-            <w:r>
-              <w:rPr>
-                <w:rFonts w:ascii="Aptos Narrow" w:hAnsi="Aptos Narrow"/>
-                <w:color w:val="000000"/>
-              </w:rPr>
-              <w:t>s</w:t>
+              <w:t>ad.s</w:t>
             </w:r>
             <w:r>
               <w:rPr>
@@ -5450,15 +4255,7 @@
                 <w:rFonts w:ascii="Aptos Narrow" w:hAnsi="Aptos Narrow"/>
                 <w:color w:val="000000"/>
               </w:rPr>
-              <w:t>[</w:t>
-            </w:r>
-            <w:proofErr w:type="gramEnd"/>
-            <w:r>
-              <w:rPr>
-                <w:rFonts w:ascii="Aptos Narrow" w:hAnsi="Aptos Narrow"/>
-                <w:color w:val="000000"/>
-              </w:rPr>
-              <w:t>5][3] }}</w:t>
+              <w:t>[5][3] }}</w:t>
             </w:r>
           </w:p>
         </w:tc>
@@ -5479,7 +4276,6 @@
                 <w:sz w:val="14"/>
               </w:rPr>
             </w:pPr>
-            <w:proofErr w:type="gramStart"/>
             <w:r>
               <w:rPr>
                 <w:rFonts w:ascii="Aptos Narrow" w:hAnsi="Aptos Narrow"/>
@@ -5494,23 +4290,7 @@
                 <w:rFonts w:ascii="Aptos Narrow" w:hAnsi="Aptos Narrow"/>
                 <w:color w:val="000000"/>
               </w:rPr>
-              <w:t>ad</w:t>
-            </w:r>
-            <w:proofErr w:type="gramEnd"/>
-            <w:r>
-              <w:rPr>
-                <w:rFonts w:ascii="Aptos Narrow" w:hAnsi="Aptos Narrow"/>
-                <w:color w:val="000000"/>
-              </w:rPr>
-              <w:t>.</w:t>
-            </w:r>
-            <w:proofErr w:type="gramStart"/>
-            <w:r>
-              <w:rPr>
-                <w:rFonts w:ascii="Aptos Narrow" w:hAnsi="Aptos Narrow"/>
-                <w:color w:val="000000"/>
-              </w:rPr>
-              <w:t>s</w:t>
+              <w:t>ad.s</w:t>
             </w:r>
             <w:r>
               <w:rPr>
@@ -5526,15 +4306,7 @@
                 <w:rFonts w:ascii="Aptos Narrow" w:hAnsi="Aptos Narrow"/>
                 <w:color w:val="000000"/>
               </w:rPr>
-              <w:t>[</w:t>
-            </w:r>
-            <w:proofErr w:type="gramEnd"/>
-            <w:r>
-              <w:rPr>
-                <w:rFonts w:ascii="Aptos Narrow" w:hAnsi="Aptos Narrow"/>
-                <w:color w:val="000000"/>
-              </w:rPr>
-              <w:t>5][4] }}</w:t>
+              <w:t>[5][4] }}</w:t>
             </w:r>
           </w:p>
         </w:tc>
@@ -5553,7 +4325,6 @@
                 <w:w w:val="115"/>
               </w:rPr>
             </w:pPr>
-            <w:proofErr w:type="gramStart"/>
             <w:r>
               <w:rPr>
                 <w:rFonts w:ascii="Aptos Narrow" w:hAnsi="Aptos Narrow"/>
@@ -5581,17 +4352,7 @@
                 <w:spacing w:val="-2"/>
                 <w:w w:val="115"/>
               </w:rPr>
-              <w:t>ad</w:t>
-            </w:r>
-            <w:proofErr w:type="gramEnd"/>
-            <w:r>
-              <w:rPr>
-                <w:rFonts w:ascii="Aptos Narrow" w:hAnsi="Aptos Narrow"/>
-                <w:bCs/>
-                <w:spacing w:val="-2"/>
-                <w:w w:val="115"/>
-              </w:rPr>
-              <w:t>.eval_sc</w:t>
+              <w:t>ad.eval_sc</w:t>
             </w:r>
             <w:r>
               <w:rPr>
@@ -5611,7 +4372,7 @@
                 <w:spacing w:val="-2"/>
                 <w:w w:val="115"/>
               </w:rPr>
-              <w:t xml:space="preserve"> [</w:t>
+              <w:t xml:space="preserve"> [5]</w:t>
             </w:r>
             <w:r>
               <w:rPr>
@@ -5620,7 +4381,7 @@
                 <w:spacing w:val="-2"/>
                 <w:w w:val="115"/>
               </w:rPr>
-              <w:t>5</w:t>
+              <w:t xml:space="preserve"> </w:t>
             </w:r>
             <w:r>
               <w:rPr>
@@ -5629,24 +4390,6 @@
                 <w:spacing w:val="-2"/>
                 <w:w w:val="115"/>
               </w:rPr>
-              <w:t>]</w:t>
-            </w:r>
-            <w:r>
-              <w:rPr>
-                <w:rFonts w:ascii="Aptos Narrow" w:hAnsi="Aptos Narrow"/>
-                <w:bCs/>
-                <w:spacing w:val="-2"/>
-                <w:w w:val="115"/>
-              </w:rPr>
-              <w:t xml:space="preserve"> </w:t>
-            </w:r>
-            <w:r>
-              <w:rPr>
-                <w:rFonts w:ascii="Aptos Narrow" w:hAnsi="Aptos Narrow"/>
-                <w:bCs/>
-                <w:spacing w:val="-2"/>
-                <w:w w:val="115"/>
-              </w:rPr>
               <w:t>}}</w:t>
             </w:r>
           </w:p>
@@ -5668,7 +4411,6 @@
                 <w:sz w:val="14"/>
               </w:rPr>
             </w:pPr>
-            <w:proofErr w:type="gramStart"/>
             <w:r>
               <w:rPr>
                 <w:rFonts w:ascii="Aptos Narrow" w:hAnsi="Aptos Narrow"/>
@@ -5683,15 +4425,7 @@
                 <w:rFonts w:ascii="Aptos Narrow" w:hAnsi="Aptos Narrow"/>
                 <w:color w:val="000000"/>
               </w:rPr>
-              <w:t>ad</w:t>
-            </w:r>
-            <w:proofErr w:type="gramEnd"/>
-            <w:r>
-              <w:rPr>
-                <w:rFonts w:ascii="Aptos Narrow" w:hAnsi="Aptos Narrow"/>
-                <w:color w:val="000000"/>
-              </w:rPr>
-              <w:t>.total</w:t>
+              <w:t>ad.total</w:t>
             </w:r>
             <w:r>
               <w:rPr>
@@ -5699,15 +4433,7 @@
                 <w:color w:val="000000"/>
               </w:rPr>
               <w:lastRenderedPageBreak/>
-              <w:t>_</w:t>
-            </w:r>
-            <w:proofErr w:type="gramStart"/>
-            <w:r>
-              <w:rPr>
-                <w:rFonts w:ascii="Aptos Narrow" w:hAnsi="Aptos Narrow"/>
-                <w:color w:val="000000"/>
-              </w:rPr>
-              <w:t>score</w:t>
+              <w:t>_score</w:t>
             </w:r>
             <w:proofErr w:type="spellEnd"/>
             <w:r>
@@ -5715,15 +4441,7 @@
                 <w:rFonts w:ascii="Aptos Narrow" w:hAnsi="Aptos Narrow"/>
                 <w:color w:val="000000"/>
               </w:rPr>
-              <w:t>[</w:t>
-            </w:r>
-            <w:proofErr w:type="gramEnd"/>
-            <w:r>
-              <w:rPr>
-                <w:rFonts w:ascii="Aptos Narrow" w:hAnsi="Aptos Narrow"/>
-                <w:color w:val="000000"/>
-              </w:rPr>
-              <w:t>5] }}</w:t>
+              <w:t>[5] }}</w:t>
             </w:r>
           </w:p>
         </w:tc>
@@ -5845,21 +4563,12 @@
                 <w:sz w:val="12"/>
               </w:rPr>
             </w:pPr>
-            <w:proofErr w:type="gramStart"/>
-            <w:r>
-              <w:rPr>
-                <w:rFonts w:ascii="Aptos Narrow" w:hAnsi="Aptos Narrow"/>
-                <w:color w:val="000000"/>
-              </w:rPr>
-              <w:t>{{ ad.name</w:t>
-            </w:r>
-            <w:proofErr w:type="gramEnd"/>
-            <w:r>
-              <w:rPr>
-                <w:rFonts w:ascii="Aptos Narrow" w:hAnsi="Aptos Narrow"/>
-                <w:color w:val="000000"/>
-              </w:rPr>
-              <w:t>[6] }}</w:t>
+            <w:r>
+              <w:rPr>
+                <w:rFonts w:ascii="Aptos Narrow" w:hAnsi="Aptos Narrow"/>
+                <w:color w:val="000000"/>
+              </w:rPr>
+              <w:t>{{ ad.name[6] }}</w:t>
             </w:r>
           </w:p>
         </w:tc>
@@ -5879,7 +4588,6 @@
                 <w:sz w:val="14"/>
               </w:rPr>
             </w:pPr>
-            <w:proofErr w:type="gramStart"/>
             <w:r>
               <w:rPr>
                 <w:rFonts w:ascii="Aptos Narrow" w:hAnsi="Aptos Narrow"/>
@@ -5893,23 +4601,7 @@
                 <w:rFonts w:ascii="Aptos Narrow" w:hAnsi="Aptos Narrow"/>
                 <w:color w:val="000000"/>
               </w:rPr>
-              <w:t>ad</w:t>
-            </w:r>
-            <w:proofErr w:type="gramEnd"/>
-            <w:r>
-              <w:rPr>
-                <w:rFonts w:ascii="Aptos Narrow" w:hAnsi="Aptos Narrow"/>
-                <w:color w:val="000000"/>
-              </w:rPr>
-              <w:t>.</w:t>
-            </w:r>
-            <w:proofErr w:type="gramStart"/>
-            <w:r>
-              <w:rPr>
-                <w:rFonts w:ascii="Aptos Narrow" w:hAnsi="Aptos Narrow"/>
-                <w:color w:val="000000"/>
-              </w:rPr>
-              <w:t>code</w:t>
+              <w:t>ad.code</w:t>
             </w:r>
             <w:proofErr w:type="spellEnd"/>
             <w:r>
@@ -5917,15 +4609,7 @@
                 <w:rFonts w:ascii="Aptos Narrow" w:hAnsi="Aptos Narrow"/>
                 <w:color w:val="000000"/>
               </w:rPr>
-              <w:t>[</w:t>
-            </w:r>
-            <w:proofErr w:type="gramEnd"/>
-            <w:r>
-              <w:rPr>
-                <w:rFonts w:ascii="Aptos Narrow" w:hAnsi="Aptos Narrow"/>
-                <w:color w:val="000000"/>
-              </w:rPr>
-              <w:t>6] }}</w:t>
+              <w:t>[6] }}</w:t>
             </w:r>
           </w:p>
         </w:tc>
@@ -5946,7 +4630,6 @@
                 <w:sz w:val="14"/>
               </w:rPr>
             </w:pPr>
-            <w:proofErr w:type="gramStart"/>
             <w:r>
               <w:rPr>
                 <w:rFonts w:ascii="Aptos Narrow" w:hAnsi="Aptos Narrow"/>
@@ -5960,23 +4643,7 @@
                 <w:rFonts w:ascii="Aptos Narrow" w:hAnsi="Aptos Narrow"/>
                 <w:color w:val="000000"/>
               </w:rPr>
-              <w:t>ad</w:t>
-            </w:r>
-            <w:proofErr w:type="gramEnd"/>
-            <w:r>
-              <w:rPr>
-                <w:rFonts w:ascii="Aptos Narrow" w:hAnsi="Aptos Narrow"/>
-                <w:color w:val="000000"/>
-              </w:rPr>
-              <w:t>.</w:t>
-            </w:r>
-            <w:proofErr w:type="gramStart"/>
-            <w:r>
-              <w:rPr>
-                <w:rFonts w:ascii="Aptos Narrow" w:hAnsi="Aptos Narrow"/>
-                <w:color w:val="000000"/>
-              </w:rPr>
-              <w:t>score</w:t>
+              <w:t>ad.score</w:t>
             </w:r>
             <w:proofErr w:type="spellEnd"/>
             <w:r>
@@ -5984,15 +4651,7 @@
                 <w:rFonts w:ascii="Aptos Narrow" w:hAnsi="Aptos Narrow"/>
                 <w:color w:val="000000"/>
               </w:rPr>
-              <w:t>[</w:t>
-            </w:r>
-            <w:proofErr w:type="gramEnd"/>
-            <w:r>
-              <w:rPr>
-                <w:rFonts w:ascii="Aptos Narrow" w:hAnsi="Aptos Narrow"/>
-                <w:color w:val="000000"/>
-              </w:rPr>
-              <w:t>6][0] }}</w:t>
+              <w:t>[6][0] }}</w:t>
             </w:r>
           </w:p>
         </w:tc>
@@ -6013,7 +4672,6 @@
                 <w:sz w:val="14"/>
               </w:rPr>
             </w:pPr>
-            <w:proofErr w:type="gramStart"/>
             <w:r>
               <w:rPr>
                 <w:rFonts w:ascii="Aptos Narrow" w:hAnsi="Aptos Narrow"/>
@@ -6027,23 +4685,7 @@
                 <w:rFonts w:ascii="Aptos Narrow" w:hAnsi="Aptos Narrow"/>
                 <w:color w:val="000000"/>
               </w:rPr>
-              <w:t>ad</w:t>
-            </w:r>
-            <w:proofErr w:type="gramEnd"/>
-            <w:r>
-              <w:rPr>
-                <w:rFonts w:ascii="Aptos Narrow" w:hAnsi="Aptos Narrow"/>
-                <w:color w:val="000000"/>
-              </w:rPr>
-              <w:t>.</w:t>
-            </w:r>
-            <w:proofErr w:type="gramStart"/>
-            <w:r>
-              <w:rPr>
-                <w:rFonts w:ascii="Aptos Narrow" w:hAnsi="Aptos Narrow"/>
-                <w:color w:val="000000"/>
-              </w:rPr>
-              <w:t>score</w:t>
+              <w:t>ad.score</w:t>
             </w:r>
             <w:proofErr w:type="spellEnd"/>
             <w:r>
@@ -6051,15 +4693,7 @@
                 <w:rFonts w:ascii="Aptos Narrow" w:hAnsi="Aptos Narrow"/>
                 <w:color w:val="000000"/>
               </w:rPr>
-              <w:t>[</w:t>
-            </w:r>
-            <w:proofErr w:type="gramEnd"/>
-            <w:r>
-              <w:rPr>
-                <w:rFonts w:ascii="Aptos Narrow" w:hAnsi="Aptos Narrow"/>
-                <w:color w:val="000000"/>
-              </w:rPr>
-              <w:t>6][1] }}</w:t>
+              <w:t>[6][1] }}</w:t>
             </w:r>
           </w:p>
         </w:tc>
@@ -6080,7 +4714,6 @@
                 <w:sz w:val="14"/>
               </w:rPr>
             </w:pPr>
-            <w:proofErr w:type="gramStart"/>
             <w:r>
               <w:rPr>
                 <w:rFonts w:ascii="Aptos Narrow" w:hAnsi="Aptos Narrow"/>
@@ -6094,23 +4727,7 @@
                 <w:rFonts w:ascii="Aptos Narrow" w:hAnsi="Aptos Narrow"/>
                 <w:color w:val="000000"/>
               </w:rPr>
-              <w:t>ad</w:t>
-            </w:r>
-            <w:proofErr w:type="gramEnd"/>
-            <w:r>
-              <w:rPr>
-                <w:rFonts w:ascii="Aptos Narrow" w:hAnsi="Aptos Narrow"/>
-                <w:color w:val="000000"/>
-              </w:rPr>
-              <w:t>.</w:t>
-            </w:r>
-            <w:proofErr w:type="gramStart"/>
-            <w:r>
-              <w:rPr>
-                <w:rFonts w:ascii="Aptos Narrow" w:hAnsi="Aptos Narrow"/>
-                <w:color w:val="000000"/>
-              </w:rPr>
-              <w:t>score</w:t>
+              <w:t>ad.score</w:t>
             </w:r>
             <w:proofErr w:type="spellEnd"/>
             <w:r>
@@ -6118,15 +4735,7 @@
                 <w:rFonts w:ascii="Aptos Narrow" w:hAnsi="Aptos Narrow"/>
                 <w:color w:val="000000"/>
               </w:rPr>
-              <w:t>[</w:t>
-            </w:r>
-            <w:proofErr w:type="gramEnd"/>
-            <w:r>
-              <w:rPr>
-                <w:rFonts w:ascii="Aptos Narrow" w:hAnsi="Aptos Narrow"/>
-                <w:color w:val="000000"/>
-              </w:rPr>
-              <w:t>6][2] }}</w:t>
+              <w:t>[6][2] }}</w:t>
             </w:r>
           </w:p>
         </w:tc>
@@ -6147,7 +4756,6 @@
                 <w:sz w:val="14"/>
               </w:rPr>
             </w:pPr>
-            <w:proofErr w:type="gramStart"/>
             <w:r>
               <w:rPr>
                 <w:rFonts w:ascii="Aptos Narrow" w:hAnsi="Aptos Narrow"/>
@@ -6161,23 +4769,7 @@
                 <w:rFonts w:ascii="Aptos Narrow" w:hAnsi="Aptos Narrow"/>
                 <w:color w:val="000000"/>
               </w:rPr>
-              <w:t>ad</w:t>
-            </w:r>
-            <w:proofErr w:type="gramEnd"/>
-            <w:r>
-              <w:rPr>
-                <w:rFonts w:ascii="Aptos Narrow" w:hAnsi="Aptos Narrow"/>
-                <w:color w:val="000000"/>
-              </w:rPr>
-              <w:t>.</w:t>
-            </w:r>
-            <w:proofErr w:type="gramStart"/>
-            <w:r>
-              <w:rPr>
-                <w:rFonts w:ascii="Aptos Narrow" w:hAnsi="Aptos Narrow"/>
-                <w:color w:val="000000"/>
-              </w:rPr>
-              <w:t>score</w:t>
+              <w:t>ad.score</w:t>
             </w:r>
             <w:proofErr w:type="spellEnd"/>
             <w:r>
@@ -6185,15 +4777,7 @@
                 <w:rFonts w:ascii="Aptos Narrow" w:hAnsi="Aptos Narrow"/>
                 <w:color w:val="000000"/>
               </w:rPr>
-              <w:t>[</w:t>
-            </w:r>
-            <w:proofErr w:type="gramEnd"/>
-            <w:r>
-              <w:rPr>
-                <w:rFonts w:ascii="Aptos Narrow" w:hAnsi="Aptos Narrow"/>
-                <w:color w:val="000000"/>
-              </w:rPr>
-              <w:t>6][3] }}</w:t>
+              <w:t>[6][3] }}</w:t>
             </w:r>
           </w:p>
         </w:tc>
@@ -6214,7 +4798,6 @@
                 <w:sz w:val="14"/>
               </w:rPr>
             </w:pPr>
-            <w:proofErr w:type="gramStart"/>
             <w:r>
               <w:rPr>
                 <w:rFonts w:ascii="Aptos Narrow" w:hAnsi="Aptos Narrow"/>
@@ -6228,23 +4811,7 @@
                 <w:rFonts w:ascii="Aptos Narrow" w:hAnsi="Aptos Narrow"/>
                 <w:color w:val="000000"/>
               </w:rPr>
-              <w:t>ad</w:t>
-            </w:r>
-            <w:proofErr w:type="gramEnd"/>
-            <w:r>
-              <w:rPr>
-                <w:rFonts w:ascii="Aptos Narrow" w:hAnsi="Aptos Narrow"/>
-                <w:color w:val="000000"/>
-              </w:rPr>
-              <w:t>.</w:t>
-            </w:r>
-            <w:proofErr w:type="gramStart"/>
-            <w:r>
-              <w:rPr>
-                <w:rFonts w:ascii="Aptos Narrow" w:hAnsi="Aptos Narrow"/>
-                <w:color w:val="000000"/>
-              </w:rPr>
-              <w:t>score</w:t>
+              <w:t>ad.score</w:t>
             </w:r>
             <w:proofErr w:type="spellEnd"/>
             <w:r>
@@ -6252,15 +4819,7 @@
                 <w:rFonts w:ascii="Aptos Narrow" w:hAnsi="Aptos Narrow"/>
                 <w:color w:val="000000"/>
               </w:rPr>
-              <w:t>[</w:t>
-            </w:r>
-            <w:proofErr w:type="gramEnd"/>
-            <w:r>
-              <w:rPr>
-                <w:rFonts w:ascii="Aptos Narrow" w:hAnsi="Aptos Narrow"/>
-                <w:color w:val="000000"/>
-              </w:rPr>
-              <w:t>6][4] }}</w:t>
+              <w:t>[6][4] }}</w:t>
             </w:r>
           </w:p>
         </w:tc>
@@ -6279,7 +4838,6 @@
                 <w:w w:val="115"/>
               </w:rPr>
             </w:pPr>
-            <w:proofErr w:type="gramStart"/>
             <w:r>
               <w:rPr>
                 <w:rFonts w:ascii="Aptos Narrow" w:hAnsi="Aptos Narrow"/>
@@ -6306,9 +4864,9 @@
                 <w:spacing w:val="-2"/>
                 <w:w w:val="115"/>
               </w:rPr>
-              <w:t>ad</w:t>
-            </w:r>
-            <w:proofErr w:type="gramEnd"/>
+              <w:t>ad.eval_score</w:t>
+            </w:r>
+            <w:proofErr w:type="spellEnd"/>
             <w:r>
               <w:rPr>
                 <w:rFonts w:ascii="Aptos Narrow" w:hAnsi="Aptos Narrow"/>
@@ -6316,120 +4874,67 @@
                 <w:spacing w:val="-2"/>
                 <w:w w:val="115"/>
               </w:rPr>
-              <w:t>.eval_score</w:t>
+              <w:t xml:space="preserve"> [6]</w:t>
+            </w:r>
+            <w:r>
+              <w:rPr>
+                <w:rFonts w:ascii="Aptos Narrow" w:hAnsi="Aptos Narrow"/>
+                <w:bCs/>
+                <w:spacing w:val="-2"/>
+                <w:w w:val="115"/>
+              </w:rPr>
+              <w:t xml:space="preserve"> </w:t>
+            </w:r>
+            <w:r>
+              <w:rPr>
+                <w:rFonts w:ascii="Aptos Narrow" w:hAnsi="Aptos Narrow"/>
+                <w:bCs/>
+                <w:spacing w:val="-2"/>
+                <w:w w:val="115"/>
+              </w:rPr>
+              <w:t>}}</w:t>
+            </w:r>
+          </w:p>
+        </w:tc>
+        <w:tc>
+          <w:tcPr>
+            <w:tcW w:w="1082" w:type="dxa"/>
+            <w:vAlign w:val="bottom"/>
+          </w:tcPr>
+          <w:p>
+            <w:pPr>
+              <w:pStyle w:val="TableParagraph"/>
+              <w:spacing w:before="66"/>
+              <w:ind w:left="317"/>
+              <w:rPr>
+                <w:b/>
+                <w:spacing w:val="-2"/>
+                <w:w w:val="115"/>
+                <w:sz w:val="14"/>
+              </w:rPr>
+            </w:pPr>
+            <w:r>
+              <w:rPr>
+                <w:rFonts w:ascii="Aptos Narrow" w:hAnsi="Aptos Narrow"/>
+                <w:color w:val="000000"/>
+              </w:rPr>
+              <w:t xml:space="preserve">{{ </w:t>
+            </w:r>
+            <w:proofErr w:type="spellStart"/>
+            <w:r>
+              <w:rPr>
+                <w:rFonts w:ascii="Aptos Narrow" w:hAnsi="Aptos Narrow"/>
+                <w:color w:val="000000"/>
+              </w:rPr>
+              <w:t>ad.total_score</w:t>
             </w:r>
             <w:proofErr w:type="spellEnd"/>
             <w:r>
               <w:rPr>
                 <w:rFonts w:ascii="Aptos Narrow" w:hAnsi="Aptos Narrow"/>
-                <w:bCs/>
-                <w:spacing w:val="-2"/>
-                <w:w w:val="115"/>
-              </w:rPr>
-              <w:t xml:space="preserve"> [</w:t>
-            </w:r>
-            <w:r>
-              <w:rPr>
-                <w:rFonts w:ascii="Aptos Narrow" w:hAnsi="Aptos Narrow"/>
-                <w:bCs/>
-                <w:spacing w:val="-2"/>
-                <w:w w:val="115"/>
-              </w:rPr>
-              <w:t>6</w:t>
-            </w:r>
-            <w:r>
-              <w:rPr>
-                <w:rFonts w:ascii="Aptos Narrow" w:hAnsi="Aptos Narrow"/>
-                <w:bCs/>
-                <w:spacing w:val="-2"/>
-                <w:w w:val="115"/>
-              </w:rPr>
-              <w:t>]</w:t>
-            </w:r>
-            <w:r>
-              <w:rPr>
-                <w:rFonts w:ascii="Aptos Narrow" w:hAnsi="Aptos Narrow"/>
-                <w:bCs/>
-                <w:spacing w:val="-2"/>
-                <w:w w:val="115"/>
-              </w:rPr>
-              <w:t xml:space="preserve"> </w:t>
-            </w:r>
-            <w:r>
-              <w:rPr>
-                <w:rFonts w:ascii="Aptos Narrow" w:hAnsi="Aptos Narrow"/>
-                <w:bCs/>
-                <w:spacing w:val="-2"/>
-                <w:w w:val="115"/>
-              </w:rPr>
-              <w:t>}}</w:t>
-            </w:r>
-          </w:p>
-        </w:tc>
-        <w:tc>
-          <w:tcPr>
-            <w:tcW w:w="1082" w:type="dxa"/>
-            <w:vAlign w:val="bottom"/>
-          </w:tcPr>
-          <w:p>
-            <w:pPr>
-              <w:pStyle w:val="TableParagraph"/>
-              <w:spacing w:before="66"/>
-              <w:ind w:left="317"/>
-              <w:rPr>
-                <w:b/>
-                <w:spacing w:val="-2"/>
-                <w:w w:val="115"/>
-                <w:sz w:val="14"/>
-              </w:rPr>
-            </w:pPr>
-            <w:proofErr w:type="gramStart"/>
-            <w:r>
-              <w:rPr>
-                <w:rFonts w:ascii="Aptos Narrow" w:hAnsi="Aptos Narrow"/>
-                <w:color w:val="000000"/>
-              </w:rPr>
-              <w:t xml:space="preserve">{{ </w:t>
-            </w:r>
-            <w:proofErr w:type="spellStart"/>
-            <w:r>
-              <w:rPr>
-                <w:rFonts w:ascii="Aptos Narrow" w:hAnsi="Aptos Narrow"/>
-                <w:color w:val="000000"/>
-              </w:rPr>
-              <w:t>ad</w:t>
-            </w:r>
-            <w:proofErr w:type="gramEnd"/>
-            <w:r>
-              <w:rPr>
-                <w:rFonts w:ascii="Aptos Narrow" w:hAnsi="Aptos Narrow"/>
-                <w:color w:val="000000"/>
-              </w:rPr>
-              <w:t>.total_</w:t>
-            </w:r>
-            <w:proofErr w:type="gramStart"/>
-            <w:r>
-              <w:rPr>
-                <w:rFonts w:ascii="Aptos Narrow" w:hAnsi="Aptos Narrow"/>
-                <w:color w:val="000000"/>
-              </w:rPr>
-              <w:t>score</w:t>
-            </w:r>
-            <w:proofErr w:type="spellEnd"/>
-            <w:r>
-              <w:rPr>
-                <w:rFonts w:ascii="Aptos Narrow" w:hAnsi="Aptos Narrow"/>
-                <w:color w:val="000000"/>
-              </w:rPr>
-              <w:t>[</w:t>
-            </w:r>
-            <w:proofErr w:type="gramEnd"/>
-            <w:r>
-              <w:rPr>
-                <w:rFonts w:ascii="Aptos Narrow" w:hAnsi="Aptos Narrow"/>
-                <w:color w:val="000000"/>
-              </w:rPr>
-              <w:t>6] }}</w:t>
+                <w:color w:val="000000"/>
+              </w:rPr>
+              <w:t>[6] }}</w:t>
             </w:r>
           </w:p>
         </w:tc>
@@ -6551,21 +5056,12 @@
                 <w:sz w:val="12"/>
               </w:rPr>
             </w:pPr>
-            <w:proofErr w:type="gramStart"/>
-            <w:r>
-              <w:rPr>
-                <w:rFonts w:ascii="Aptos Narrow" w:hAnsi="Aptos Narrow"/>
-                <w:color w:val="000000"/>
-              </w:rPr>
-              <w:t>{{ ad.name</w:t>
-            </w:r>
-            <w:proofErr w:type="gramEnd"/>
-            <w:r>
-              <w:rPr>
-                <w:rFonts w:ascii="Aptos Narrow" w:hAnsi="Aptos Narrow"/>
-                <w:color w:val="000000"/>
-              </w:rPr>
-              <w:t>[7] }}</w:t>
+            <w:r>
+              <w:rPr>
+                <w:rFonts w:ascii="Aptos Narrow" w:hAnsi="Aptos Narrow"/>
+                <w:color w:val="000000"/>
+              </w:rPr>
+              <w:t>{{ ad.name[7] }}</w:t>
             </w:r>
           </w:p>
         </w:tc>
@@ -6585,7 +5081,6 @@
                 <w:sz w:val="14"/>
               </w:rPr>
             </w:pPr>
-            <w:proofErr w:type="gramStart"/>
             <w:r>
               <w:rPr>
                 <w:rFonts w:ascii="Aptos Narrow" w:hAnsi="Aptos Narrow"/>
@@ -6599,23 +5094,7 @@
                 <w:rFonts w:ascii="Aptos Narrow" w:hAnsi="Aptos Narrow"/>
                 <w:color w:val="000000"/>
               </w:rPr>
-              <w:t>ad</w:t>
-            </w:r>
-            <w:proofErr w:type="gramEnd"/>
-            <w:r>
-              <w:rPr>
-                <w:rFonts w:ascii="Aptos Narrow" w:hAnsi="Aptos Narrow"/>
-                <w:color w:val="000000"/>
-              </w:rPr>
-              <w:t>.</w:t>
-            </w:r>
-            <w:proofErr w:type="gramStart"/>
-            <w:r>
-              <w:rPr>
-                <w:rFonts w:ascii="Aptos Narrow" w:hAnsi="Aptos Narrow"/>
-                <w:color w:val="000000"/>
-              </w:rPr>
-              <w:t>code</w:t>
+              <w:t>ad.code</w:t>
             </w:r>
             <w:proofErr w:type="spellEnd"/>
             <w:r>
@@ -6623,15 +5102,7 @@
                 <w:rFonts w:ascii="Aptos Narrow" w:hAnsi="Aptos Narrow"/>
                 <w:color w:val="000000"/>
               </w:rPr>
-              <w:t>[</w:t>
-            </w:r>
-            <w:proofErr w:type="gramEnd"/>
-            <w:r>
-              <w:rPr>
-                <w:rFonts w:ascii="Aptos Narrow" w:hAnsi="Aptos Narrow"/>
-                <w:color w:val="000000"/>
-              </w:rPr>
-              <w:t>7] }}</w:t>
+              <w:t>[7] }}</w:t>
             </w:r>
           </w:p>
         </w:tc>
@@ -6652,7 +5123,6 @@
                 <w:sz w:val="14"/>
               </w:rPr>
             </w:pPr>
-            <w:proofErr w:type="gramStart"/>
             <w:r>
               <w:rPr>
                 <w:rFonts w:ascii="Aptos Narrow" w:hAnsi="Aptos Narrow"/>
@@ -6666,23 +5136,7 @@
                 <w:rFonts w:ascii="Aptos Narrow" w:hAnsi="Aptos Narrow"/>
                 <w:color w:val="000000"/>
               </w:rPr>
-              <w:t>ad</w:t>
-            </w:r>
-            <w:proofErr w:type="gramEnd"/>
-            <w:r>
-              <w:rPr>
-                <w:rFonts w:ascii="Aptos Narrow" w:hAnsi="Aptos Narrow"/>
-                <w:color w:val="000000"/>
-              </w:rPr>
-              <w:t>.</w:t>
-            </w:r>
-            <w:proofErr w:type="gramStart"/>
-            <w:r>
-              <w:rPr>
-                <w:rFonts w:ascii="Aptos Narrow" w:hAnsi="Aptos Narrow"/>
-                <w:color w:val="000000"/>
-              </w:rPr>
-              <w:t>score</w:t>
+              <w:t>ad.score</w:t>
             </w:r>
             <w:proofErr w:type="spellEnd"/>
             <w:r>
@@ -6690,15 +5144,7 @@
                 <w:rFonts w:ascii="Aptos Narrow" w:hAnsi="Aptos Narrow"/>
                 <w:color w:val="000000"/>
               </w:rPr>
-              <w:t>[</w:t>
-            </w:r>
-            <w:proofErr w:type="gramEnd"/>
-            <w:r>
-              <w:rPr>
-                <w:rFonts w:ascii="Aptos Narrow" w:hAnsi="Aptos Narrow"/>
-                <w:color w:val="000000"/>
-              </w:rPr>
-              <w:t>7][0] }}</w:t>
+              <w:t>[7][0] }}</w:t>
             </w:r>
           </w:p>
         </w:tc>
@@ -6719,7 +5165,6 @@
                 <w:sz w:val="14"/>
               </w:rPr>
             </w:pPr>
-            <w:proofErr w:type="gramStart"/>
             <w:r>
               <w:rPr>
                 <w:rFonts w:ascii="Aptos Narrow" w:hAnsi="Aptos Narrow"/>
@@ -6733,23 +5178,7 @@
                 <w:rFonts w:ascii="Aptos Narrow" w:hAnsi="Aptos Narrow"/>
                 <w:color w:val="000000"/>
               </w:rPr>
-              <w:t>ad</w:t>
-            </w:r>
-            <w:proofErr w:type="gramEnd"/>
-            <w:r>
-              <w:rPr>
-                <w:rFonts w:ascii="Aptos Narrow" w:hAnsi="Aptos Narrow"/>
-                <w:color w:val="000000"/>
-              </w:rPr>
-              <w:t>.</w:t>
-            </w:r>
-            <w:proofErr w:type="gramStart"/>
-            <w:r>
-              <w:rPr>
-                <w:rFonts w:ascii="Aptos Narrow" w:hAnsi="Aptos Narrow"/>
-                <w:color w:val="000000"/>
-              </w:rPr>
-              <w:t>score</w:t>
+              <w:t>ad.score</w:t>
             </w:r>
             <w:proofErr w:type="spellEnd"/>
             <w:r>
@@ -6757,15 +5186,7 @@
                 <w:rFonts w:ascii="Aptos Narrow" w:hAnsi="Aptos Narrow"/>
                 <w:color w:val="000000"/>
               </w:rPr>
-              <w:t>[</w:t>
-            </w:r>
-            <w:proofErr w:type="gramEnd"/>
-            <w:r>
-              <w:rPr>
-                <w:rFonts w:ascii="Aptos Narrow" w:hAnsi="Aptos Narrow"/>
-                <w:color w:val="000000"/>
-              </w:rPr>
-              <w:t>7][1] }}</w:t>
+              <w:t>[7][1] }}</w:t>
             </w:r>
           </w:p>
         </w:tc>
@@ -6786,7 +5207,6 @@
                 <w:sz w:val="14"/>
               </w:rPr>
             </w:pPr>
-            <w:proofErr w:type="gramStart"/>
             <w:r>
               <w:rPr>
                 <w:rFonts w:ascii="Aptos Narrow" w:hAnsi="Aptos Narrow"/>
@@ -6800,23 +5220,7 @@
                 <w:rFonts w:ascii="Aptos Narrow" w:hAnsi="Aptos Narrow"/>
                 <w:color w:val="000000"/>
               </w:rPr>
-              <w:t>ad</w:t>
-            </w:r>
-            <w:proofErr w:type="gramEnd"/>
-            <w:r>
-              <w:rPr>
-                <w:rFonts w:ascii="Aptos Narrow" w:hAnsi="Aptos Narrow"/>
-                <w:color w:val="000000"/>
-              </w:rPr>
-              <w:t>.</w:t>
-            </w:r>
-            <w:proofErr w:type="gramStart"/>
-            <w:r>
-              <w:rPr>
-                <w:rFonts w:ascii="Aptos Narrow" w:hAnsi="Aptos Narrow"/>
-                <w:color w:val="000000"/>
-              </w:rPr>
-              <w:t>score</w:t>
+              <w:t>ad.score</w:t>
             </w:r>
             <w:proofErr w:type="spellEnd"/>
             <w:r>
@@ -6824,15 +5228,7 @@
                 <w:rFonts w:ascii="Aptos Narrow" w:hAnsi="Aptos Narrow"/>
                 <w:color w:val="000000"/>
               </w:rPr>
-              <w:t>[</w:t>
-            </w:r>
-            <w:proofErr w:type="gramEnd"/>
-            <w:r>
-              <w:rPr>
-                <w:rFonts w:ascii="Aptos Narrow" w:hAnsi="Aptos Narrow"/>
-                <w:color w:val="000000"/>
-              </w:rPr>
-              <w:t>7][2] }}</w:t>
+              <w:t>[7][2] }}</w:t>
             </w:r>
           </w:p>
         </w:tc>
@@ -6853,7 +5249,6 @@
                 <w:sz w:val="14"/>
               </w:rPr>
             </w:pPr>
-            <w:proofErr w:type="gramStart"/>
             <w:r>
               <w:rPr>
                 <w:rFonts w:ascii="Aptos Narrow" w:hAnsi="Aptos Narrow"/>
@@ -6867,23 +5262,7 @@
                 <w:rFonts w:ascii="Aptos Narrow" w:hAnsi="Aptos Narrow"/>
                 <w:color w:val="000000"/>
               </w:rPr>
-              <w:t>ad</w:t>
-            </w:r>
-            <w:proofErr w:type="gramEnd"/>
-            <w:r>
-              <w:rPr>
-                <w:rFonts w:ascii="Aptos Narrow" w:hAnsi="Aptos Narrow"/>
-                <w:color w:val="000000"/>
-              </w:rPr>
-              <w:t>.</w:t>
-            </w:r>
-            <w:proofErr w:type="gramStart"/>
-            <w:r>
-              <w:rPr>
-                <w:rFonts w:ascii="Aptos Narrow" w:hAnsi="Aptos Narrow"/>
-                <w:color w:val="000000"/>
-              </w:rPr>
-              <w:t>score</w:t>
+              <w:t>ad.score</w:t>
             </w:r>
             <w:proofErr w:type="spellEnd"/>
             <w:r>
@@ -6891,15 +5270,7 @@
                 <w:rFonts w:ascii="Aptos Narrow" w:hAnsi="Aptos Narrow"/>
                 <w:color w:val="000000"/>
               </w:rPr>
-              <w:t>[</w:t>
-            </w:r>
-            <w:proofErr w:type="gramEnd"/>
-            <w:r>
-              <w:rPr>
-                <w:rFonts w:ascii="Aptos Narrow" w:hAnsi="Aptos Narrow"/>
-                <w:color w:val="000000"/>
-              </w:rPr>
-              <w:t>7][3] }}</w:t>
+              <w:t>[7][3] }}</w:t>
             </w:r>
           </w:p>
         </w:tc>
@@ -6920,7 +5291,6 @@
                 <w:sz w:val="14"/>
               </w:rPr>
             </w:pPr>
-            <w:proofErr w:type="gramStart"/>
             <w:r>
               <w:rPr>
                 <w:rFonts w:ascii="Aptos Narrow" w:hAnsi="Aptos Narrow"/>
@@ -6934,23 +5304,7 @@
                 <w:rFonts w:ascii="Aptos Narrow" w:hAnsi="Aptos Narrow"/>
                 <w:color w:val="000000"/>
               </w:rPr>
-              <w:t>ad</w:t>
-            </w:r>
-            <w:proofErr w:type="gramEnd"/>
-            <w:r>
-              <w:rPr>
-                <w:rFonts w:ascii="Aptos Narrow" w:hAnsi="Aptos Narrow"/>
-                <w:color w:val="000000"/>
-              </w:rPr>
-              <w:t>.</w:t>
-            </w:r>
-            <w:proofErr w:type="gramStart"/>
-            <w:r>
-              <w:rPr>
-                <w:rFonts w:ascii="Aptos Narrow" w:hAnsi="Aptos Narrow"/>
-                <w:color w:val="000000"/>
-              </w:rPr>
-              <w:t>score</w:t>
+              <w:t>ad.score</w:t>
             </w:r>
             <w:proofErr w:type="spellEnd"/>
             <w:r>
@@ -6958,15 +5312,7 @@
                 <w:rFonts w:ascii="Aptos Narrow" w:hAnsi="Aptos Narrow"/>
                 <w:color w:val="000000"/>
               </w:rPr>
-              <w:t>[</w:t>
-            </w:r>
-            <w:proofErr w:type="gramEnd"/>
-            <w:r>
-              <w:rPr>
-                <w:rFonts w:ascii="Aptos Narrow" w:hAnsi="Aptos Narrow"/>
-                <w:color w:val="000000"/>
-              </w:rPr>
-              <w:t>7][4] }}</w:t>
+              <w:t>[7][4] }}</w:t>
             </w:r>
           </w:p>
         </w:tc>
@@ -6985,7 +5331,6 @@
                 <w:w w:val="115"/>
               </w:rPr>
             </w:pPr>
-            <w:proofErr w:type="gramStart"/>
             <w:r>
               <w:rPr>
                 <w:rFonts w:ascii="Aptos Narrow" w:hAnsi="Aptos Narrow"/>
@@ -7012,9 +5357,9 @@
                 <w:spacing w:val="-2"/>
                 <w:w w:val="115"/>
               </w:rPr>
-              <w:t>ad</w:t>
-            </w:r>
-            <w:proofErr w:type="gramEnd"/>
+              <w:t>ad.eval_score</w:t>
+            </w:r>
+            <w:proofErr w:type="spellEnd"/>
             <w:r>
               <w:rPr>
                 <w:rFonts w:ascii="Aptos Narrow" w:hAnsi="Aptos Narrow"/>
@@ -7022,120 +5367,67 @@
                 <w:spacing w:val="-2"/>
                 <w:w w:val="115"/>
               </w:rPr>
-              <w:t>.eval_score</w:t>
+              <w:t xml:space="preserve"> [7]</w:t>
+            </w:r>
+            <w:r>
+              <w:rPr>
+                <w:rFonts w:ascii="Aptos Narrow" w:hAnsi="Aptos Narrow"/>
+                <w:bCs/>
+                <w:spacing w:val="-2"/>
+                <w:w w:val="115"/>
+              </w:rPr>
+              <w:t xml:space="preserve"> </w:t>
+            </w:r>
+            <w:r>
+              <w:rPr>
+                <w:rFonts w:ascii="Aptos Narrow" w:hAnsi="Aptos Narrow"/>
+                <w:bCs/>
+                <w:spacing w:val="-2"/>
+                <w:w w:val="115"/>
+              </w:rPr>
+              <w:t>}}</w:t>
+            </w:r>
+          </w:p>
+        </w:tc>
+        <w:tc>
+          <w:tcPr>
+            <w:tcW w:w="1082" w:type="dxa"/>
+            <w:vAlign w:val="bottom"/>
+          </w:tcPr>
+          <w:p>
+            <w:pPr>
+              <w:pStyle w:val="TableParagraph"/>
+              <w:spacing w:before="66"/>
+              <w:ind w:left="317"/>
+              <w:rPr>
+                <w:b/>
+                <w:spacing w:val="-2"/>
+                <w:w w:val="115"/>
+                <w:sz w:val="14"/>
+              </w:rPr>
+            </w:pPr>
+            <w:r>
+              <w:rPr>
+                <w:rFonts w:ascii="Aptos Narrow" w:hAnsi="Aptos Narrow"/>
+                <w:color w:val="000000"/>
+              </w:rPr>
+              <w:t xml:space="preserve">{{ </w:t>
+            </w:r>
+            <w:proofErr w:type="spellStart"/>
+            <w:r>
+              <w:rPr>
+                <w:rFonts w:ascii="Aptos Narrow" w:hAnsi="Aptos Narrow"/>
+                <w:color w:val="000000"/>
+              </w:rPr>
+              <w:t>ad.total_score</w:t>
             </w:r>
             <w:proofErr w:type="spellEnd"/>
             <w:r>
               <w:rPr>
                 <w:rFonts w:ascii="Aptos Narrow" w:hAnsi="Aptos Narrow"/>
-                <w:bCs/>
-                <w:spacing w:val="-2"/>
-                <w:w w:val="115"/>
-              </w:rPr>
-              <w:t xml:space="preserve"> [</w:t>
-            </w:r>
-            <w:r>
-              <w:rPr>
-                <w:rFonts w:ascii="Aptos Narrow" w:hAnsi="Aptos Narrow"/>
-                <w:bCs/>
-                <w:spacing w:val="-2"/>
-                <w:w w:val="115"/>
-              </w:rPr>
-              <w:t>7</w:t>
-            </w:r>
-            <w:r>
-              <w:rPr>
-                <w:rFonts w:ascii="Aptos Narrow" w:hAnsi="Aptos Narrow"/>
-                <w:bCs/>
-                <w:spacing w:val="-2"/>
-                <w:w w:val="115"/>
-              </w:rPr>
-              <w:t>]</w:t>
-            </w:r>
-            <w:r>
-              <w:rPr>
-                <w:rFonts w:ascii="Aptos Narrow" w:hAnsi="Aptos Narrow"/>
-                <w:bCs/>
-                <w:spacing w:val="-2"/>
-                <w:w w:val="115"/>
-              </w:rPr>
-              <w:t xml:space="preserve"> </w:t>
-            </w:r>
-            <w:r>
-              <w:rPr>
-                <w:rFonts w:ascii="Aptos Narrow" w:hAnsi="Aptos Narrow"/>
-                <w:bCs/>
-                <w:spacing w:val="-2"/>
-                <w:w w:val="115"/>
-              </w:rPr>
-              <w:t>}}</w:t>
-            </w:r>
-          </w:p>
-        </w:tc>
-        <w:tc>
-          <w:tcPr>
-            <w:tcW w:w="1082" w:type="dxa"/>
-            <w:vAlign w:val="bottom"/>
-          </w:tcPr>
-          <w:p>
-            <w:pPr>
-              <w:pStyle w:val="TableParagraph"/>
-              <w:spacing w:before="66"/>
-              <w:ind w:left="317"/>
-              <w:rPr>
-                <w:b/>
-                <w:spacing w:val="-2"/>
-                <w:w w:val="115"/>
-                <w:sz w:val="14"/>
-              </w:rPr>
-            </w:pPr>
-            <w:proofErr w:type="gramStart"/>
-            <w:r>
-              <w:rPr>
-                <w:rFonts w:ascii="Aptos Narrow" w:hAnsi="Aptos Narrow"/>
-                <w:color w:val="000000"/>
-              </w:rPr>
-              <w:t xml:space="preserve">{{ </w:t>
-            </w:r>
-            <w:proofErr w:type="spellStart"/>
-            <w:r>
-              <w:rPr>
-                <w:rFonts w:ascii="Aptos Narrow" w:hAnsi="Aptos Narrow"/>
-                <w:color w:val="000000"/>
-              </w:rPr>
-              <w:t>ad</w:t>
-            </w:r>
-            <w:proofErr w:type="gramEnd"/>
-            <w:r>
-              <w:rPr>
-                <w:rFonts w:ascii="Aptos Narrow" w:hAnsi="Aptos Narrow"/>
-                <w:color w:val="000000"/>
-              </w:rPr>
-              <w:t>.total_</w:t>
-            </w:r>
-            <w:proofErr w:type="gramStart"/>
-            <w:r>
-              <w:rPr>
-                <w:rFonts w:ascii="Aptos Narrow" w:hAnsi="Aptos Narrow"/>
-                <w:color w:val="000000"/>
-              </w:rPr>
-              <w:t>score</w:t>
-            </w:r>
-            <w:proofErr w:type="spellEnd"/>
-            <w:r>
-              <w:rPr>
-                <w:rFonts w:ascii="Aptos Narrow" w:hAnsi="Aptos Narrow"/>
-                <w:color w:val="000000"/>
-              </w:rPr>
-              <w:t>[</w:t>
-            </w:r>
-            <w:proofErr w:type="gramEnd"/>
-            <w:r>
-              <w:rPr>
-                <w:rFonts w:ascii="Aptos Narrow" w:hAnsi="Aptos Narrow"/>
-                <w:color w:val="000000"/>
-              </w:rPr>
-              <w:t>7] }}</w:t>
+                <w:color w:val="000000"/>
+              </w:rPr>
+              <w:t>[7] }}</w:t>
             </w:r>
           </w:p>
         </w:tc>
@@ -7257,21 +5549,12 @@
                 <w:sz w:val="12"/>
               </w:rPr>
             </w:pPr>
-            <w:proofErr w:type="gramStart"/>
-            <w:r>
-              <w:rPr>
-                <w:rFonts w:ascii="Aptos Narrow" w:hAnsi="Aptos Narrow"/>
-                <w:color w:val="000000"/>
-              </w:rPr>
-              <w:t>{{ ad.name</w:t>
-            </w:r>
-            <w:proofErr w:type="gramEnd"/>
-            <w:r>
-              <w:rPr>
-                <w:rFonts w:ascii="Aptos Narrow" w:hAnsi="Aptos Narrow"/>
-                <w:color w:val="000000"/>
-              </w:rPr>
-              <w:t>[8] }}</w:t>
+            <w:r>
+              <w:rPr>
+                <w:rFonts w:ascii="Aptos Narrow" w:hAnsi="Aptos Narrow"/>
+                <w:color w:val="000000"/>
+              </w:rPr>
+              <w:t>{{ ad.name[8] }}</w:t>
             </w:r>
           </w:p>
         </w:tc>
@@ -7291,7 +5574,6 @@
                 <w:sz w:val="14"/>
               </w:rPr>
             </w:pPr>
-            <w:proofErr w:type="gramStart"/>
             <w:r>
               <w:rPr>
                 <w:rFonts w:ascii="Aptos Narrow" w:hAnsi="Aptos Narrow"/>
@@ -7305,23 +5587,7 @@
                 <w:rFonts w:ascii="Aptos Narrow" w:hAnsi="Aptos Narrow"/>
                 <w:color w:val="000000"/>
               </w:rPr>
-              <w:t>ad</w:t>
-            </w:r>
-            <w:proofErr w:type="gramEnd"/>
-            <w:r>
-              <w:rPr>
-                <w:rFonts w:ascii="Aptos Narrow" w:hAnsi="Aptos Narrow"/>
-                <w:color w:val="000000"/>
-              </w:rPr>
-              <w:t>.</w:t>
-            </w:r>
-            <w:proofErr w:type="gramStart"/>
-            <w:r>
-              <w:rPr>
-                <w:rFonts w:ascii="Aptos Narrow" w:hAnsi="Aptos Narrow"/>
-                <w:color w:val="000000"/>
-              </w:rPr>
-              <w:t>code</w:t>
+              <w:t>ad.code</w:t>
             </w:r>
             <w:proofErr w:type="spellEnd"/>
             <w:r>
@@ -7329,15 +5595,7 @@
                 <w:rFonts w:ascii="Aptos Narrow" w:hAnsi="Aptos Narrow"/>
                 <w:color w:val="000000"/>
               </w:rPr>
-              <w:t>[</w:t>
-            </w:r>
-            <w:proofErr w:type="gramEnd"/>
-            <w:r>
-              <w:rPr>
-                <w:rFonts w:ascii="Aptos Narrow" w:hAnsi="Aptos Narrow"/>
-                <w:color w:val="000000"/>
-              </w:rPr>
-              <w:t>8] }}</w:t>
+              <w:t>[8] }}</w:t>
             </w:r>
           </w:p>
         </w:tc>
@@ -7358,7 +5616,6 @@
                 <w:sz w:val="14"/>
               </w:rPr>
             </w:pPr>
-            <w:proofErr w:type="gramStart"/>
             <w:r>
               <w:rPr>
                 <w:rFonts w:ascii="Aptos Narrow" w:hAnsi="Aptos Narrow"/>
@@ -7372,23 +5629,7 @@
                 <w:rFonts w:ascii="Aptos Narrow" w:hAnsi="Aptos Narrow"/>
                 <w:color w:val="000000"/>
               </w:rPr>
-              <w:t>ad</w:t>
-            </w:r>
-            <w:proofErr w:type="gramEnd"/>
-            <w:r>
-              <w:rPr>
-                <w:rFonts w:ascii="Aptos Narrow" w:hAnsi="Aptos Narrow"/>
-                <w:color w:val="000000"/>
-              </w:rPr>
-              <w:t>.</w:t>
-            </w:r>
-            <w:proofErr w:type="gramStart"/>
-            <w:r>
-              <w:rPr>
-                <w:rFonts w:ascii="Aptos Narrow" w:hAnsi="Aptos Narrow"/>
-                <w:color w:val="000000"/>
-              </w:rPr>
-              <w:t>score</w:t>
+              <w:t>ad.score</w:t>
             </w:r>
             <w:proofErr w:type="spellEnd"/>
             <w:r>
@@ -7396,15 +5637,7 @@
                 <w:rFonts w:ascii="Aptos Narrow" w:hAnsi="Aptos Narrow"/>
                 <w:color w:val="000000"/>
               </w:rPr>
-              <w:t>[</w:t>
-            </w:r>
-            <w:proofErr w:type="gramEnd"/>
-            <w:r>
-              <w:rPr>
-                <w:rFonts w:ascii="Aptos Narrow" w:hAnsi="Aptos Narrow"/>
-                <w:color w:val="000000"/>
-              </w:rPr>
-              <w:t>8][0] }}</w:t>
+              <w:t>[8][0] }}</w:t>
             </w:r>
           </w:p>
         </w:tc>
@@ -7425,7 +5658,6 @@
                 <w:sz w:val="14"/>
               </w:rPr>
             </w:pPr>
-            <w:proofErr w:type="gramStart"/>
             <w:r>
               <w:rPr>
                 <w:rFonts w:ascii="Aptos Narrow" w:hAnsi="Aptos Narrow"/>
@@ -7439,23 +5671,7 @@
                 <w:rFonts w:ascii="Aptos Narrow" w:hAnsi="Aptos Narrow"/>
                 <w:color w:val="000000"/>
               </w:rPr>
-              <w:t>ad</w:t>
-            </w:r>
-            <w:proofErr w:type="gramEnd"/>
-            <w:r>
-              <w:rPr>
-                <w:rFonts w:ascii="Aptos Narrow" w:hAnsi="Aptos Narrow"/>
-                <w:color w:val="000000"/>
-              </w:rPr>
-              <w:t>.</w:t>
-            </w:r>
-            <w:proofErr w:type="gramStart"/>
-            <w:r>
-              <w:rPr>
-                <w:rFonts w:ascii="Aptos Narrow" w:hAnsi="Aptos Narrow"/>
-                <w:color w:val="000000"/>
-              </w:rPr>
-              <w:t>score</w:t>
+              <w:t>ad.score</w:t>
             </w:r>
             <w:proofErr w:type="spellEnd"/>
             <w:r>
@@ -7463,15 +5679,7 @@
                 <w:rFonts w:ascii="Aptos Narrow" w:hAnsi="Aptos Narrow"/>
                 <w:color w:val="000000"/>
               </w:rPr>
-              <w:t>[</w:t>
-            </w:r>
-            <w:proofErr w:type="gramEnd"/>
-            <w:r>
-              <w:rPr>
-                <w:rFonts w:ascii="Aptos Narrow" w:hAnsi="Aptos Narrow"/>
-                <w:color w:val="000000"/>
-              </w:rPr>
-              <w:t>8][1] }}</w:t>
+              <w:t>[8][1] }}</w:t>
             </w:r>
           </w:p>
         </w:tc>
@@ -7492,7 +5700,6 @@
                 <w:sz w:val="14"/>
               </w:rPr>
             </w:pPr>
-            <w:proofErr w:type="gramStart"/>
             <w:r>
               <w:rPr>
                 <w:rFonts w:ascii="Aptos Narrow" w:hAnsi="Aptos Narrow"/>
@@ -7506,23 +5713,7 @@
                 <w:rFonts w:ascii="Aptos Narrow" w:hAnsi="Aptos Narrow"/>
                 <w:color w:val="000000"/>
               </w:rPr>
-              <w:t>ad</w:t>
-            </w:r>
-            <w:proofErr w:type="gramEnd"/>
-            <w:r>
-              <w:rPr>
-                <w:rFonts w:ascii="Aptos Narrow" w:hAnsi="Aptos Narrow"/>
-                <w:color w:val="000000"/>
-              </w:rPr>
-              <w:t>.</w:t>
-            </w:r>
-            <w:proofErr w:type="gramStart"/>
-            <w:r>
-              <w:rPr>
-                <w:rFonts w:ascii="Aptos Narrow" w:hAnsi="Aptos Narrow"/>
-                <w:color w:val="000000"/>
-              </w:rPr>
-              <w:t>score</w:t>
+              <w:t>ad.score</w:t>
             </w:r>
             <w:proofErr w:type="spellEnd"/>
             <w:r>
@@ -7530,15 +5721,7 @@
                 <w:rFonts w:ascii="Aptos Narrow" w:hAnsi="Aptos Narrow"/>
                 <w:color w:val="000000"/>
               </w:rPr>
-              <w:t>[</w:t>
-            </w:r>
-            <w:proofErr w:type="gramEnd"/>
-            <w:r>
-              <w:rPr>
-                <w:rFonts w:ascii="Aptos Narrow" w:hAnsi="Aptos Narrow"/>
-                <w:color w:val="000000"/>
-              </w:rPr>
-              <w:t>8][2] }}</w:t>
+              <w:t>[8][2] }}</w:t>
             </w:r>
           </w:p>
         </w:tc>
@@ -7559,7 +5742,6 @@
                 <w:sz w:val="14"/>
               </w:rPr>
             </w:pPr>
-            <w:proofErr w:type="gramStart"/>
             <w:r>
               <w:rPr>
                 <w:rFonts w:ascii="Aptos Narrow" w:hAnsi="Aptos Narrow"/>
@@ -7573,23 +5755,7 @@
                 <w:rFonts w:ascii="Aptos Narrow" w:hAnsi="Aptos Narrow"/>
                 <w:color w:val="000000"/>
               </w:rPr>
-              <w:t>ad</w:t>
-            </w:r>
-            <w:proofErr w:type="gramEnd"/>
-            <w:r>
-              <w:rPr>
-                <w:rFonts w:ascii="Aptos Narrow" w:hAnsi="Aptos Narrow"/>
-                <w:color w:val="000000"/>
-              </w:rPr>
-              <w:t>.</w:t>
-            </w:r>
-            <w:proofErr w:type="gramStart"/>
-            <w:r>
-              <w:rPr>
-                <w:rFonts w:ascii="Aptos Narrow" w:hAnsi="Aptos Narrow"/>
-                <w:color w:val="000000"/>
-              </w:rPr>
-              <w:t>score</w:t>
+              <w:t>ad.score</w:t>
             </w:r>
             <w:proofErr w:type="spellEnd"/>
             <w:r>
@@ -7597,15 +5763,7 @@
                 <w:rFonts w:ascii="Aptos Narrow" w:hAnsi="Aptos Narrow"/>
                 <w:color w:val="000000"/>
               </w:rPr>
-              <w:t>[</w:t>
-            </w:r>
-            <w:proofErr w:type="gramEnd"/>
-            <w:r>
-              <w:rPr>
-                <w:rFonts w:ascii="Aptos Narrow" w:hAnsi="Aptos Narrow"/>
-                <w:color w:val="000000"/>
-              </w:rPr>
-              <w:t>8][3] }}</w:t>
+              <w:t>[8][3] }}</w:t>
             </w:r>
           </w:p>
         </w:tc>
@@ -7626,7 +5784,6 @@
                 <w:sz w:val="14"/>
               </w:rPr>
             </w:pPr>
-            <w:proofErr w:type="gramStart"/>
             <w:r>
               <w:rPr>
                 <w:rFonts w:ascii="Aptos Narrow" w:hAnsi="Aptos Narrow"/>
@@ -7640,23 +5797,7 @@
                 <w:rFonts w:ascii="Aptos Narrow" w:hAnsi="Aptos Narrow"/>
                 <w:color w:val="000000"/>
               </w:rPr>
-              <w:t>ad</w:t>
-            </w:r>
-            <w:proofErr w:type="gramEnd"/>
-            <w:r>
-              <w:rPr>
-                <w:rFonts w:ascii="Aptos Narrow" w:hAnsi="Aptos Narrow"/>
-                <w:color w:val="000000"/>
-              </w:rPr>
-              <w:t>.</w:t>
-            </w:r>
-            <w:proofErr w:type="gramStart"/>
-            <w:r>
-              <w:rPr>
-                <w:rFonts w:ascii="Aptos Narrow" w:hAnsi="Aptos Narrow"/>
-                <w:color w:val="000000"/>
-              </w:rPr>
-              <w:t>score</w:t>
+              <w:t>ad.score</w:t>
             </w:r>
             <w:proofErr w:type="spellEnd"/>
             <w:r>
@@ -7664,15 +5805,7 @@
                 <w:rFonts w:ascii="Aptos Narrow" w:hAnsi="Aptos Narrow"/>
                 <w:color w:val="000000"/>
               </w:rPr>
-              <w:t>[</w:t>
-            </w:r>
-            <w:proofErr w:type="gramEnd"/>
-            <w:r>
-              <w:rPr>
-                <w:rFonts w:ascii="Aptos Narrow" w:hAnsi="Aptos Narrow"/>
-                <w:color w:val="000000"/>
-              </w:rPr>
-              <w:t>8][4] }}</w:t>
+              <w:t>[8][4] }}</w:t>
             </w:r>
           </w:p>
         </w:tc>
@@ -7691,7 +5824,6 @@
                 <w:w w:val="115"/>
               </w:rPr>
             </w:pPr>
-            <w:proofErr w:type="gramStart"/>
             <w:r>
               <w:rPr>
                 <w:rFonts w:ascii="Aptos Narrow" w:hAnsi="Aptos Narrow"/>
@@ -7718,9 +5850,9 @@
                 <w:spacing w:val="-2"/>
                 <w:w w:val="115"/>
               </w:rPr>
-              <w:t>ad</w:t>
-            </w:r>
-            <w:proofErr w:type="gramEnd"/>
+              <w:t>ad.eval_score</w:t>
+            </w:r>
+            <w:proofErr w:type="spellEnd"/>
             <w:r>
               <w:rPr>
                 <w:rFonts w:ascii="Aptos Narrow" w:hAnsi="Aptos Narrow"/>
@@ -7728,120 +5860,67 @@
                 <w:spacing w:val="-2"/>
                 <w:w w:val="115"/>
               </w:rPr>
-              <w:t>.eval_score</w:t>
+              <w:t xml:space="preserve"> [8]</w:t>
+            </w:r>
+            <w:r>
+              <w:rPr>
+                <w:rFonts w:ascii="Aptos Narrow" w:hAnsi="Aptos Narrow"/>
+                <w:bCs/>
+                <w:spacing w:val="-2"/>
+                <w:w w:val="115"/>
+              </w:rPr>
+              <w:t xml:space="preserve"> </w:t>
+            </w:r>
+            <w:r>
+              <w:rPr>
+                <w:rFonts w:ascii="Aptos Narrow" w:hAnsi="Aptos Narrow"/>
+                <w:bCs/>
+                <w:spacing w:val="-2"/>
+                <w:w w:val="115"/>
+              </w:rPr>
+              <w:t>}}</w:t>
+            </w:r>
+          </w:p>
+        </w:tc>
+        <w:tc>
+          <w:tcPr>
+            <w:tcW w:w="1082" w:type="dxa"/>
+            <w:vAlign w:val="bottom"/>
+          </w:tcPr>
+          <w:p>
+            <w:pPr>
+              <w:pStyle w:val="TableParagraph"/>
+              <w:spacing w:before="66"/>
+              <w:ind w:left="317"/>
+              <w:rPr>
+                <w:b/>
+                <w:spacing w:val="-2"/>
+                <w:w w:val="115"/>
+                <w:sz w:val="14"/>
+              </w:rPr>
+            </w:pPr>
+            <w:r>
+              <w:rPr>
+                <w:rFonts w:ascii="Aptos Narrow" w:hAnsi="Aptos Narrow"/>
+                <w:color w:val="000000"/>
+              </w:rPr>
+              <w:t xml:space="preserve">{{ </w:t>
+            </w:r>
+            <w:proofErr w:type="spellStart"/>
+            <w:r>
+              <w:rPr>
+                <w:rFonts w:ascii="Aptos Narrow" w:hAnsi="Aptos Narrow"/>
+                <w:color w:val="000000"/>
+              </w:rPr>
+              <w:t>ad.total_score</w:t>
             </w:r>
             <w:proofErr w:type="spellEnd"/>
             <w:r>
               <w:rPr>
                 <w:rFonts w:ascii="Aptos Narrow" w:hAnsi="Aptos Narrow"/>
-                <w:bCs/>
-                <w:spacing w:val="-2"/>
-                <w:w w:val="115"/>
-              </w:rPr>
-              <w:t xml:space="preserve"> [</w:t>
-            </w:r>
-            <w:r>
-              <w:rPr>
-                <w:rFonts w:ascii="Aptos Narrow" w:hAnsi="Aptos Narrow"/>
-                <w:bCs/>
-                <w:spacing w:val="-2"/>
-                <w:w w:val="115"/>
-              </w:rPr>
-              <w:t>8</w:t>
-            </w:r>
-            <w:r>
-              <w:rPr>
-                <w:rFonts w:ascii="Aptos Narrow" w:hAnsi="Aptos Narrow"/>
-                <w:bCs/>
-                <w:spacing w:val="-2"/>
-                <w:w w:val="115"/>
-              </w:rPr>
-              <w:t>]</w:t>
-            </w:r>
-            <w:r>
-              <w:rPr>
-                <w:rFonts w:ascii="Aptos Narrow" w:hAnsi="Aptos Narrow"/>
-                <w:bCs/>
-                <w:spacing w:val="-2"/>
-                <w:w w:val="115"/>
-              </w:rPr>
-              <w:t xml:space="preserve"> </w:t>
-            </w:r>
-            <w:r>
-              <w:rPr>
-                <w:rFonts w:ascii="Aptos Narrow" w:hAnsi="Aptos Narrow"/>
-                <w:bCs/>
-                <w:spacing w:val="-2"/>
-                <w:w w:val="115"/>
-              </w:rPr>
-              <w:t>}}</w:t>
-            </w:r>
-          </w:p>
-        </w:tc>
-        <w:tc>
-          <w:tcPr>
-            <w:tcW w:w="1082" w:type="dxa"/>
-            <w:vAlign w:val="bottom"/>
-          </w:tcPr>
-          <w:p>
-            <w:pPr>
-              <w:pStyle w:val="TableParagraph"/>
-              <w:spacing w:before="66"/>
-              <w:ind w:left="317"/>
-              <w:rPr>
-                <w:b/>
-                <w:spacing w:val="-2"/>
-                <w:w w:val="115"/>
-                <w:sz w:val="14"/>
-              </w:rPr>
-            </w:pPr>
-            <w:proofErr w:type="gramStart"/>
-            <w:r>
-              <w:rPr>
-                <w:rFonts w:ascii="Aptos Narrow" w:hAnsi="Aptos Narrow"/>
-                <w:color w:val="000000"/>
-              </w:rPr>
-              <w:t xml:space="preserve">{{ </w:t>
-            </w:r>
-            <w:proofErr w:type="spellStart"/>
-            <w:r>
-              <w:rPr>
-                <w:rFonts w:ascii="Aptos Narrow" w:hAnsi="Aptos Narrow"/>
-                <w:color w:val="000000"/>
-              </w:rPr>
-              <w:t>ad</w:t>
-            </w:r>
-            <w:proofErr w:type="gramEnd"/>
-            <w:r>
-              <w:rPr>
-                <w:rFonts w:ascii="Aptos Narrow" w:hAnsi="Aptos Narrow"/>
-                <w:color w:val="000000"/>
-              </w:rPr>
-              <w:t>.total_</w:t>
-            </w:r>
-            <w:proofErr w:type="gramStart"/>
-            <w:r>
-              <w:rPr>
-                <w:rFonts w:ascii="Aptos Narrow" w:hAnsi="Aptos Narrow"/>
-                <w:color w:val="000000"/>
-              </w:rPr>
-              <w:t>score</w:t>
-            </w:r>
-            <w:proofErr w:type="spellEnd"/>
-            <w:r>
-              <w:rPr>
-                <w:rFonts w:ascii="Aptos Narrow" w:hAnsi="Aptos Narrow"/>
-                <w:color w:val="000000"/>
-              </w:rPr>
-              <w:t>[</w:t>
-            </w:r>
-            <w:proofErr w:type="gramEnd"/>
-            <w:r>
-              <w:rPr>
-                <w:rFonts w:ascii="Aptos Narrow" w:hAnsi="Aptos Narrow"/>
-                <w:color w:val="000000"/>
-              </w:rPr>
-              <w:t>8] }}</w:t>
+                <w:color w:val="000000"/>
+              </w:rPr>
+              <w:t>[8] }}</w:t>
             </w:r>
           </w:p>
         </w:tc>
@@ -7963,21 +6042,12 @@
                 <w:sz w:val="12"/>
               </w:rPr>
             </w:pPr>
-            <w:proofErr w:type="gramStart"/>
-            <w:r>
-              <w:rPr>
-                <w:rFonts w:ascii="Aptos Narrow" w:hAnsi="Aptos Narrow"/>
-                <w:color w:val="000000"/>
-              </w:rPr>
-              <w:t>{{ ad.name</w:t>
-            </w:r>
-            <w:proofErr w:type="gramEnd"/>
-            <w:r>
-              <w:rPr>
-                <w:rFonts w:ascii="Aptos Narrow" w:hAnsi="Aptos Narrow"/>
-                <w:color w:val="000000"/>
-              </w:rPr>
-              <w:t>[9] }}</w:t>
+            <w:r>
+              <w:rPr>
+                <w:rFonts w:ascii="Aptos Narrow" w:hAnsi="Aptos Narrow"/>
+                <w:color w:val="000000"/>
+              </w:rPr>
+              <w:t>{{ ad.name[9] }}</w:t>
             </w:r>
           </w:p>
         </w:tc>
@@ -7997,7 +6067,6 @@
                 <w:sz w:val="14"/>
               </w:rPr>
             </w:pPr>
-            <w:proofErr w:type="gramStart"/>
             <w:r>
               <w:rPr>
                 <w:rFonts w:ascii="Aptos Narrow" w:hAnsi="Aptos Narrow"/>
@@ -8011,23 +6080,7 @@
                 <w:rFonts w:ascii="Aptos Narrow" w:hAnsi="Aptos Narrow"/>
                 <w:color w:val="000000"/>
               </w:rPr>
-              <w:t>ad</w:t>
-            </w:r>
-            <w:proofErr w:type="gramEnd"/>
-            <w:r>
-              <w:rPr>
-                <w:rFonts w:ascii="Aptos Narrow" w:hAnsi="Aptos Narrow"/>
-                <w:color w:val="000000"/>
-              </w:rPr>
-              <w:t>.</w:t>
-            </w:r>
-            <w:proofErr w:type="gramStart"/>
-            <w:r>
-              <w:rPr>
-                <w:rFonts w:ascii="Aptos Narrow" w:hAnsi="Aptos Narrow"/>
-                <w:color w:val="000000"/>
-              </w:rPr>
-              <w:t>code</w:t>
+              <w:t>ad.code</w:t>
             </w:r>
             <w:proofErr w:type="spellEnd"/>
             <w:r>
@@ -8035,15 +6088,7 @@
                 <w:rFonts w:ascii="Aptos Narrow" w:hAnsi="Aptos Narrow"/>
                 <w:color w:val="000000"/>
               </w:rPr>
-              <w:t>[</w:t>
-            </w:r>
-            <w:proofErr w:type="gramEnd"/>
-            <w:r>
-              <w:rPr>
-                <w:rFonts w:ascii="Aptos Narrow" w:hAnsi="Aptos Narrow"/>
-                <w:color w:val="000000"/>
-              </w:rPr>
-              <w:t>9] }}</w:t>
+              <w:t>[9] }}</w:t>
             </w:r>
           </w:p>
         </w:tc>
@@ -8064,7 +6109,6 @@
                 <w:sz w:val="14"/>
               </w:rPr>
             </w:pPr>
-            <w:proofErr w:type="gramStart"/>
             <w:r>
               <w:rPr>
                 <w:rFonts w:ascii="Aptos Narrow" w:hAnsi="Aptos Narrow"/>
@@ -8078,23 +6122,7 @@
                 <w:rFonts w:ascii="Aptos Narrow" w:hAnsi="Aptos Narrow"/>
                 <w:color w:val="000000"/>
               </w:rPr>
-              <w:t>ad</w:t>
-            </w:r>
-            <w:proofErr w:type="gramEnd"/>
-            <w:r>
-              <w:rPr>
-                <w:rFonts w:ascii="Aptos Narrow" w:hAnsi="Aptos Narrow"/>
-                <w:color w:val="000000"/>
-              </w:rPr>
-              <w:t>.</w:t>
-            </w:r>
-            <w:proofErr w:type="gramStart"/>
-            <w:r>
-              <w:rPr>
-                <w:rFonts w:ascii="Aptos Narrow" w:hAnsi="Aptos Narrow"/>
-                <w:color w:val="000000"/>
-              </w:rPr>
-              <w:t>score</w:t>
+              <w:t>ad.score</w:t>
             </w:r>
             <w:proofErr w:type="spellEnd"/>
             <w:r>
@@ -8102,15 +6130,7 @@
                 <w:rFonts w:ascii="Aptos Narrow" w:hAnsi="Aptos Narrow"/>
                 <w:color w:val="000000"/>
               </w:rPr>
-              <w:t>[</w:t>
-            </w:r>
-            <w:proofErr w:type="gramEnd"/>
-            <w:r>
-              <w:rPr>
-                <w:rFonts w:ascii="Aptos Narrow" w:hAnsi="Aptos Narrow"/>
-                <w:color w:val="000000"/>
-              </w:rPr>
-              <w:t>9][0] }}</w:t>
+              <w:t>[9][0] }}</w:t>
             </w:r>
           </w:p>
         </w:tc>
@@ -8131,7 +6151,6 @@
                 <w:sz w:val="14"/>
               </w:rPr>
             </w:pPr>
-            <w:proofErr w:type="gramStart"/>
             <w:r>
               <w:rPr>
                 <w:rFonts w:ascii="Aptos Narrow" w:hAnsi="Aptos Narrow"/>
@@ -8145,23 +6164,7 @@
                 <w:rFonts w:ascii="Aptos Narrow" w:hAnsi="Aptos Narrow"/>
                 <w:color w:val="000000"/>
               </w:rPr>
-              <w:t>ad</w:t>
-            </w:r>
-            <w:proofErr w:type="gramEnd"/>
-            <w:r>
-              <w:rPr>
-                <w:rFonts w:ascii="Aptos Narrow" w:hAnsi="Aptos Narrow"/>
-                <w:color w:val="000000"/>
-              </w:rPr>
-              <w:t>.</w:t>
-            </w:r>
-            <w:proofErr w:type="gramStart"/>
-            <w:r>
-              <w:rPr>
-                <w:rFonts w:ascii="Aptos Narrow" w:hAnsi="Aptos Narrow"/>
-                <w:color w:val="000000"/>
-              </w:rPr>
-              <w:t>score</w:t>
+              <w:t>ad.score</w:t>
             </w:r>
             <w:proofErr w:type="spellEnd"/>
             <w:r>
@@ -8169,15 +6172,7 @@
                 <w:rFonts w:ascii="Aptos Narrow" w:hAnsi="Aptos Narrow"/>
                 <w:color w:val="000000"/>
               </w:rPr>
-              <w:t>[</w:t>
-            </w:r>
-            <w:proofErr w:type="gramEnd"/>
-            <w:r>
-              <w:rPr>
-                <w:rFonts w:ascii="Aptos Narrow" w:hAnsi="Aptos Narrow"/>
-                <w:color w:val="000000"/>
-              </w:rPr>
-              <w:t>9][1] }}</w:t>
+              <w:t>[9][1] }}</w:t>
             </w:r>
           </w:p>
         </w:tc>
@@ -8198,7 +6193,6 @@
                 <w:sz w:val="14"/>
               </w:rPr>
             </w:pPr>
-            <w:proofErr w:type="gramStart"/>
             <w:r>
               <w:rPr>
                 <w:rFonts w:ascii="Aptos Narrow" w:hAnsi="Aptos Narrow"/>
@@ -8212,23 +6206,7 @@
                 <w:rFonts w:ascii="Aptos Narrow" w:hAnsi="Aptos Narrow"/>
                 <w:color w:val="000000"/>
               </w:rPr>
-              <w:t>ad</w:t>
-            </w:r>
-            <w:proofErr w:type="gramEnd"/>
-            <w:r>
-              <w:rPr>
-                <w:rFonts w:ascii="Aptos Narrow" w:hAnsi="Aptos Narrow"/>
-                <w:color w:val="000000"/>
-              </w:rPr>
-              <w:t>.</w:t>
-            </w:r>
-            <w:proofErr w:type="gramStart"/>
-            <w:r>
-              <w:rPr>
-                <w:rFonts w:ascii="Aptos Narrow" w:hAnsi="Aptos Narrow"/>
-                <w:color w:val="000000"/>
-              </w:rPr>
-              <w:t>score</w:t>
+              <w:t>ad.score</w:t>
             </w:r>
             <w:proofErr w:type="spellEnd"/>
             <w:r>
@@ -8236,15 +6214,7 @@
                 <w:rFonts w:ascii="Aptos Narrow" w:hAnsi="Aptos Narrow"/>
                 <w:color w:val="000000"/>
               </w:rPr>
-              <w:t>[</w:t>
-            </w:r>
-            <w:proofErr w:type="gramEnd"/>
-            <w:r>
-              <w:rPr>
-                <w:rFonts w:ascii="Aptos Narrow" w:hAnsi="Aptos Narrow"/>
-                <w:color w:val="000000"/>
-              </w:rPr>
-              <w:t>9][2] }}</w:t>
+              <w:t>[9][2] }}</w:t>
             </w:r>
           </w:p>
         </w:tc>
@@ -8265,7 +6235,6 @@
                 <w:sz w:val="14"/>
               </w:rPr>
             </w:pPr>
-            <w:proofErr w:type="gramStart"/>
             <w:r>
               <w:rPr>
                 <w:rFonts w:ascii="Aptos Narrow" w:hAnsi="Aptos Narrow"/>
@@ -8279,23 +6248,7 @@
                 <w:rFonts w:ascii="Aptos Narrow" w:hAnsi="Aptos Narrow"/>
                 <w:color w:val="000000"/>
               </w:rPr>
-              <w:t>ad</w:t>
-            </w:r>
-            <w:proofErr w:type="gramEnd"/>
-            <w:r>
-              <w:rPr>
-                <w:rFonts w:ascii="Aptos Narrow" w:hAnsi="Aptos Narrow"/>
-                <w:color w:val="000000"/>
-              </w:rPr>
-              <w:t>.</w:t>
-            </w:r>
-            <w:proofErr w:type="gramStart"/>
-            <w:r>
-              <w:rPr>
-                <w:rFonts w:ascii="Aptos Narrow" w:hAnsi="Aptos Narrow"/>
-                <w:color w:val="000000"/>
-              </w:rPr>
-              <w:t>score</w:t>
+              <w:t>ad.score</w:t>
             </w:r>
             <w:proofErr w:type="spellEnd"/>
             <w:r>
@@ -8303,15 +6256,7 @@
                 <w:rFonts w:ascii="Aptos Narrow" w:hAnsi="Aptos Narrow"/>
                 <w:color w:val="000000"/>
               </w:rPr>
-              <w:t>[</w:t>
-            </w:r>
-            <w:proofErr w:type="gramEnd"/>
-            <w:r>
-              <w:rPr>
-                <w:rFonts w:ascii="Aptos Narrow" w:hAnsi="Aptos Narrow"/>
-                <w:color w:val="000000"/>
-              </w:rPr>
-              <w:t>9][3] }}</w:t>
+              <w:t>[9][3] }}</w:t>
             </w:r>
           </w:p>
         </w:tc>
@@ -8332,7 +6277,6 @@
                 <w:sz w:val="14"/>
               </w:rPr>
             </w:pPr>
-            <w:proofErr w:type="gramStart"/>
             <w:r>
               <w:rPr>
                 <w:rFonts w:ascii="Aptos Narrow" w:hAnsi="Aptos Narrow"/>
@@ -8346,23 +6290,7 @@
                 <w:rFonts w:ascii="Aptos Narrow" w:hAnsi="Aptos Narrow"/>
                 <w:color w:val="000000"/>
               </w:rPr>
-              <w:t>ad</w:t>
-            </w:r>
-            <w:proofErr w:type="gramEnd"/>
-            <w:r>
-              <w:rPr>
-                <w:rFonts w:ascii="Aptos Narrow" w:hAnsi="Aptos Narrow"/>
-                <w:color w:val="000000"/>
-              </w:rPr>
-              <w:t>.</w:t>
-            </w:r>
-            <w:proofErr w:type="gramStart"/>
-            <w:r>
-              <w:rPr>
-                <w:rFonts w:ascii="Aptos Narrow" w:hAnsi="Aptos Narrow"/>
-                <w:color w:val="000000"/>
-              </w:rPr>
-              <w:t>score</w:t>
+              <w:t>ad.score</w:t>
             </w:r>
             <w:proofErr w:type="spellEnd"/>
             <w:r>
@@ -8370,15 +6298,7 @@
                 <w:rFonts w:ascii="Aptos Narrow" w:hAnsi="Aptos Narrow"/>
                 <w:color w:val="000000"/>
               </w:rPr>
-              <w:t>[</w:t>
-            </w:r>
-            <w:proofErr w:type="gramEnd"/>
-            <w:r>
-              <w:rPr>
-                <w:rFonts w:ascii="Aptos Narrow" w:hAnsi="Aptos Narrow"/>
-                <w:color w:val="000000"/>
-              </w:rPr>
-              <w:t>9][4] }}</w:t>
+              <w:t>[9][4] }}</w:t>
             </w:r>
           </w:p>
         </w:tc>
@@ -8397,7 +6317,6 @@
                 <w:w w:val="115"/>
               </w:rPr>
             </w:pPr>
-            <w:proofErr w:type="gramStart"/>
             <w:r>
               <w:rPr>
                 <w:rFonts w:ascii="Aptos Narrow" w:hAnsi="Aptos Narrow"/>
@@ -8424,9 +6343,9 @@
                 <w:spacing w:val="-2"/>
                 <w:w w:val="115"/>
               </w:rPr>
-              <w:t>ad</w:t>
-            </w:r>
-            <w:proofErr w:type="gramEnd"/>
+              <w:t>ad.eval_score</w:t>
+            </w:r>
+            <w:proofErr w:type="spellEnd"/>
             <w:r>
               <w:rPr>
                 <w:rFonts w:ascii="Aptos Narrow" w:hAnsi="Aptos Narrow"/>
@@ -8434,120 +6353,67 @@
                 <w:spacing w:val="-2"/>
                 <w:w w:val="115"/>
               </w:rPr>
-              <w:t>.eval_score</w:t>
+              <w:t xml:space="preserve"> [9]</w:t>
+            </w:r>
+            <w:r>
+              <w:rPr>
+                <w:rFonts w:ascii="Aptos Narrow" w:hAnsi="Aptos Narrow"/>
+                <w:bCs/>
+                <w:spacing w:val="-2"/>
+                <w:w w:val="115"/>
+              </w:rPr>
+              <w:t xml:space="preserve"> </w:t>
+            </w:r>
+            <w:r>
+              <w:rPr>
+                <w:rFonts w:ascii="Aptos Narrow" w:hAnsi="Aptos Narrow"/>
+                <w:bCs/>
+                <w:spacing w:val="-2"/>
+                <w:w w:val="115"/>
+              </w:rPr>
+              <w:t>}}</w:t>
+            </w:r>
+          </w:p>
+        </w:tc>
+        <w:tc>
+          <w:tcPr>
+            <w:tcW w:w="1082" w:type="dxa"/>
+            <w:vAlign w:val="bottom"/>
+          </w:tcPr>
+          <w:p>
+            <w:pPr>
+              <w:pStyle w:val="TableParagraph"/>
+              <w:spacing w:before="66"/>
+              <w:ind w:left="317"/>
+              <w:rPr>
+                <w:b/>
+                <w:spacing w:val="-2"/>
+                <w:w w:val="115"/>
+                <w:sz w:val="14"/>
+              </w:rPr>
+            </w:pPr>
+            <w:r>
+              <w:rPr>
+                <w:rFonts w:ascii="Aptos Narrow" w:hAnsi="Aptos Narrow"/>
+                <w:color w:val="000000"/>
+              </w:rPr>
+              <w:t xml:space="preserve">{{ </w:t>
+            </w:r>
+            <w:proofErr w:type="spellStart"/>
+            <w:r>
+              <w:rPr>
+                <w:rFonts w:ascii="Aptos Narrow" w:hAnsi="Aptos Narrow"/>
+                <w:color w:val="000000"/>
+              </w:rPr>
+              <w:t>ad.total_score</w:t>
             </w:r>
             <w:proofErr w:type="spellEnd"/>
             <w:r>
               <w:rPr>
                 <w:rFonts w:ascii="Aptos Narrow" w:hAnsi="Aptos Narrow"/>
-                <w:bCs/>
-                <w:spacing w:val="-2"/>
-                <w:w w:val="115"/>
-              </w:rPr>
-              <w:t xml:space="preserve"> [</w:t>
-            </w:r>
-            <w:r>
-              <w:rPr>
-                <w:rFonts w:ascii="Aptos Narrow" w:hAnsi="Aptos Narrow"/>
-                <w:bCs/>
-                <w:spacing w:val="-2"/>
-                <w:w w:val="115"/>
-              </w:rPr>
-              <w:t>9</w:t>
-            </w:r>
-            <w:r>
-              <w:rPr>
-                <w:rFonts w:ascii="Aptos Narrow" w:hAnsi="Aptos Narrow"/>
-                <w:bCs/>
-                <w:spacing w:val="-2"/>
-                <w:w w:val="115"/>
-              </w:rPr>
-              <w:t>]</w:t>
-            </w:r>
-            <w:r>
-              <w:rPr>
-                <w:rFonts w:ascii="Aptos Narrow" w:hAnsi="Aptos Narrow"/>
-                <w:bCs/>
-                <w:spacing w:val="-2"/>
-                <w:w w:val="115"/>
-              </w:rPr>
-              <w:t xml:space="preserve"> </w:t>
-            </w:r>
-            <w:r>
-              <w:rPr>
-                <w:rFonts w:ascii="Aptos Narrow" w:hAnsi="Aptos Narrow"/>
-                <w:bCs/>
-                <w:spacing w:val="-2"/>
-                <w:w w:val="115"/>
-              </w:rPr>
-              <w:t>}}</w:t>
-            </w:r>
-          </w:p>
-        </w:tc>
-        <w:tc>
-          <w:tcPr>
-            <w:tcW w:w="1082" w:type="dxa"/>
-            <w:vAlign w:val="bottom"/>
-          </w:tcPr>
-          <w:p>
-            <w:pPr>
-              <w:pStyle w:val="TableParagraph"/>
-              <w:spacing w:before="66"/>
-              <w:ind w:left="317"/>
-              <w:rPr>
-                <w:b/>
-                <w:spacing w:val="-2"/>
-                <w:w w:val="115"/>
-                <w:sz w:val="14"/>
-              </w:rPr>
-            </w:pPr>
-            <w:proofErr w:type="gramStart"/>
-            <w:r>
-              <w:rPr>
-                <w:rFonts w:ascii="Aptos Narrow" w:hAnsi="Aptos Narrow"/>
-                <w:color w:val="000000"/>
-              </w:rPr>
-              <w:t xml:space="preserve">{{ </w:t>
-            </w:r>
-            <w:proofErr w:type="spellStart"/>
-            <w:r>
-              <w:rPr>
-                <w:rFonts w:ascii="Aptos Narrow" w:hAnsi="Aptos Narrow"/>
-                <w:color w:val="000000"/>
-              </w:rPr>
-              <w:t>ad</w:t>
-            </w:r>
-            <w:proofErr w:type="gramEnd"/>
-            <w:r>
-              <w:rPr>
-                <w:rFonts w:ascii="Aptos Narrow" w:hAnsi="Aptos Narrow"/>
-                <w:color w:val="000000"/>
-              </w:rPr>
-              <w:t>.total_</w:t>
-            </w:r>
-            <w:proofErr w:type="gramStart"/>
-            <w:r>
-              <w:rPr>
-                <w:rFonts w:ascii="Aptos Narrow" w:hAnsi="Aptos Narrow"/>
-                <w:color w:val="000000"/>
-              </w:rPr>
-              <w:t>score</w:t>
-            </w:r>
-            <w:proofErr w:type="spellEnd"/>
-            <w:r>
-              <w:rPr>
-                <w:rFonts w:ascii="Aptos Narrow" w:hAnsi="Aptos Narrow"/>
-                <w:color w:val="000000"/>
-              </w:rPr>
-              <w:t>[</w:t>
-            </w:r>
-            <w:proofErr w:type="gramEnd"/>
-            <w:r>
-              <w:rPr>
-                <w:rFonts w:ascii="Aptos Narrow" w:hAnsi="Aptos Narrow"/>
-                <w:color w:val="000000"/>
-              </w:rPr>
-              <w:t>9] }}</w:t>
+                <w:color w:val="000000"/>
+              </w:rPr>
+              <w:t>[9] }}</w:t>
             </w:r>
           </w:p>
         </w:tc>
@@ -10535,7 +8401,6 @@
   <w:style w:type="character" w:default="1" w:styleId="DefaultParagraphFont">
     <w:name w:val="Default Paragraph Font"/>
     <w:uiPriority w:val="1"/>
-    <w:semiHidden/>
     <w:unhideWhenUsed/>
   </w:style>
   <w:style w:type="table" w:default="1" w:styleId="TableNormal">
